--- a/labs/lab08/report/report.docx
+++ b/labs/lab08/report/report.docx
@@ -7,31 +7,31 @@
         <w:pStyle w:val="Title"/>
       </w:pPr>
       <w:r>
-        <w:t xml:space="preserve">Шаблон</w:t>
+        <w:t xml:space="preserve">Отчет</w:t>
       </w:r>
       <w:r>
         <w:t xml:space="preserve"> </w:t>
       </w:r>
       <w:r>
-        <w:t xml:space="preserve">отчёта</w:t>
+        <w:t xml:space="preserve">по</w:t>
       </w:r>
       <w:r>
         <w:t xml:space="preserve"> </w:t>
       </w:r>
       <w:r>
-        <w:t xml:space="preserve">по</w:t>
+        <w:t xml:space="preserve">лабораторной</w:t>
       </w:r>
       <w:r>
         <w:t xml:space="preserve"> </w:t>
       </w:r>
       <w:r>
-        <w:t xml:space="preserve">лабораторной</w:t>
+        <w:t xml:space="preserve">работе</w:t>
       </w:r>
       <w:r>
         <w:t xml:space="preserve"> </w:t>
       </w:r>
       <w:r>
-        <w:t xml:space="preserve">работе</w:t>
+        <w:t xml:space="preserve">№8</w:t>
       </w:r>
     </w:p>
     <w:p>
@@ -39,13 +39,13 @@
         <w:pStyle w:val="Subtitle"/>
       </w:pPr>
       <w:r>
-        <w:t xml:space="preserve">Простейший</w:t>
+        <w:t xml:space="preserve">Операционные</w:t>
       </w:r>
       <w:r>
         <w:t xml:space="preserve"> </w:t>
       </w:r>
       <w:r>
-        <w:t xml:space="preserve">вариант</w:t>
+        <w:t xml:space="preserve">системы</w:t>
       </w:r>
     </w:p>
     <w:p>
@@ -53,19 +53,13 @@
         <w:pStyle w:val="Author"/>
       </w:pPr>
       <w:r>
-        <w:t xml:space="preserve">Дмитрий</w:t>
+        <w:t xml:space="preserve">Газизова</w:t>
       </w:r>
       <w:r>
         <w:t xml:space="preserve"> </w:t>
       </w:r>
       <w:r>
-        <w:t xml:space="preserve">Сергеевич</w:t>
-      </w:r>
-      <w:r>
-        <w:t xml:space="preserve"> </w:t>
-      </w:r>
-      <w:r>
-        <w:t xml:space="preserve">Кулябов</w:t>
+        <w:t xml:space="preserve">Регина</w:t>
       </w:r>
     </w:p>
     <w:sdt>
@@ -117,11 +111,11 @@
         <w:pStyle w:val="FirstParagraph"/>
       </w:pPr>
       <w:r>
-        <w:t xml:space="preserve">Освоение основных возможностей командной оболочки Midnight Commander. Приобретени</w:t>
+        <w:t xml:space="preserve">Познакомиться с операционной системой Linux.Получить практические навыки работы с редактором vi,установленным по умолчанию практически во всех дистрибутивах</w:t>
       </w:r>
     </w:p>
     <w:bookmarkEnd w:id="20"/>
-    <w:bookmarkStart w:id="21" w:name="задание"/>
+    <w:bookmarkStart w:id="21" w:name="задание1"/>
     <w:p>
       <w:pPr>
         <w:pStyle w:val="Heading1"/>
@@ -136,7 +130,7 @@
         <w:tab/>
       </w:r>
       <w:r>
-        <w:t xml:space="preserve">Задание</w:t>
+        <w:t xml:space="preserve">Задание1</w:t>
       </w:r>
     </w:p>
     <w:p>
@@ -145,9 +139,10 @@
           <w:ilvl w:val="0"/>
           <w:numId w:val="1001"/>
         </w:numPr>
-      </w:pPr>
-      <w:r>
-        <w:t xml:space="preserve">Изучите информацию о mc,вызвав в командной строкеman mc.</w:t>
+        <w:pStyle w:val="Compact"/>
+      </w:pPr>
+      <w:r>
+        <w:t xml:space="preserve">Создайте каталог с именем~/work/os/lab06.</w:t>
       </w:r>
     </w:p>
     <w:p>
@@ -156,9 +151,10 @@
           <w:ilvl w:val="0"/>
           <w:numId w:val="1001"/>
         </w:numPr>
-      </w:pPr>
-      <w:r>
-        <w:t xml:space="preserve">Запустите из командной строки mc,изучите его структуру и меню.</w:t>
+        <w:pStyle w:val="Compact"/>
+      </w:pPr>
+      <w:r>
+        <w:t xml:space="preserve">Перейдите во вновь созданный каталог.</w:t>
       </w:r>
     </w:p>
     <w:p>
@@ -167,9 +163,10 @@
           <w:ilvl w:val="0"/>
           <w:numId w:val="1001"/>
         </w:numPr>
-      </w:pPr>
-      <w:r>
-        <w:t xml:space="preserve">Выполните основные команды меню левой (или правой) панели.Оцените степеньподробности вывода информации о файлах.</w:t>
+        <w:pStyle w:val="Compact"/>
+      </w:pPr>
+      <w:r>
+        <w:t xml:space="preserve">Вызовите vi и создайте файлhello.sh</w:t>
       </w:r>
     </w:p>
     <w:p>
@@ -178,9 +175,10 @@
           <w:ilvl w:val="0"/>
           <w:numId w:val="1001"/>
         </w:numPr>
-      </w:pPr>
-      <w:r>
-        <w:t xml:space="preserve">Используя возможности подменюФайл,выполните:–просмотр содержимоготекстового файла;–редактирование содержимого текстового файла (без сохранения результатовредактирования);–создание каталога;–копирование в файлов в созданный каталог.</w:t>
+        <w:pStyle w:val="Compact"/>
+      </w:pPr>
+      <w:r>
+        <w:t xml:space="preserve">Нажмите клавишу i и вводите следующий текст.</w:t>
       </w:r>
     </w:p>
     <w:p>
@@ -189,9 +187,10 @@
           <w:ilvl w:val="0"/>
           <w:numId w:val="1001"/>
         </w:numPr>
-      </w:pPr>
-      <w:r>
-        <w:t xml:space="preserve">С помощью соответствующих средств подменюКомандаосуществите:–поиск в файловой системе файла с заданными условиями (например, файлас расширением.cили.cpp,содержащего строкуmain);–выбор и повторение одной из предыдущих команд;–переход в домашний каталог;–анализ файла меню и файла расширений.</w:t>
+        <w:pStyle w:val="Compact"/>
+      </w:pPr>
+      <w:r>
+        <w:t xml:space="preserve">Нажмите клавишу Esc для перехода в командный режим после завершения ввода текста.</w:t>
       </w:r>
     </w:p>
     <w:p>
@@ -200,9 +199,10 @@
           <w:ilvl w:val="0"/>
           <w:numId w:val="1001"/>
         </w:numPr>
-      </w:pPr>
-      <w:r>
-        <w:t xml:space="preserve">Вызовите подменюНастройки.Освойте операции,определяющие структуру экрана mc(Full screen,Double Width,Show Hidden Files ит.д.)ю</w:t>
+        <w:pStyle w:val="Compact"/>
+      </w:pPr>
+      <w:r>
+        <w:t xml:space="preserve">Нажмите : для перехода в режим последней строки и внизу вашего экрана появитсяприглашение в виде двоеточия.</w:t>
       </w:r>
     </w:p>
     <w:p>
@@ -211,9 +211,10 @@
           <w:ilvl w:val="0"/>
           <w:numId w:val="1001"/>
         </w:numPr>
-      </w:pPr>
-      <w:r>
-        <w:t xml:space="preserve">Создайтетекстовой файлtext.txt.</w:t>
+        <w:pStyle w:val="Compact"/>
+      </w:pPr>
+      <w:r>
+        <w:t xml:space="preserve">Нажмите w(записать) и q(выйти),а затем нажмите клавишу Enter для сохранения вашего текста и завершения работы.</w:t>
       </w:r>
     </w:p>
     <w:p>
@@ -222,153 +223,142 @@
           <w:ilvl w:val="0"/>
           <w:numId w:val="1001"/>
         </w:numPr>
-      </w:pPr>
-      <w:r>
-        <w:t xml:space="preserve">Откройте этот файл с помощью встроенного вmcредактора.</w:t>
+        <w:pStyle w:val="Compact"/>
+      </w:pPr>
+      <w:r>
+        <w:t xml:space="preserve">Сделайте файл исполняемым</w:t>
+      </w:r>
+    </w:p>
+    <w:p>
+      <w:pPr>
+        <w:pStyle w:val="FirstParagraph"/>
+      </w:pPr>
+      <w:r>
+        <w:t xml:space="preserve">#Задание2</w:t>
       </w:r>
     </w:p>
     <w:p>
       <w:pPr>
         <w:numPr>
           <w:ilvl w:val="0"/>
-          <w:numId w:val="1001"/>
-        </w:numPr>
-      </w:pPr>
-      <w:r>
-        <w:t xml:space="preserve">Вставьте в открытый файл небольшой фрагменттекста,скопированный из любогодругого файла или Интернета.</w:t>
-      </w:r>
-    </w:p>
-    <w:p>
-      <w:pPr>
-        <w:numPr>
-          <w:ilvl w:val="0"/>
-          <w:numId w:val="1001"/>
-        </w:numPr>
-      </w:pPr>
-      <w:r>
-        <w:t xml:space="preserve">Проделайте стекстом следующие манипуляции,используя горячие клавиши:</w:t>
-      </w:r>
-    </w:p>
-    <w:p>
-      <w:pPr>
-        <w:numPr>
-          <w:ilvl w:val="1"/>
           <w:numId w:val="1002"/>
         </w:numPr>
         <w:pStyle w:val="Compact"/>
       </w:pPr>
       <w:r>
-        <w:t xml:space="preserve">Удалите строкутекста.</w:t>
+        <w:t xml:space="preserve">Вызовите vi на редактирование файла</w:t>
       </w:r>
     </w:p>
     <w:p>
       <w:pPr>
         <w:numPr>
-          <w:ilvl w:val="1"/>
+          <w:ilvl w:val="0"/>
           <w:numId w:val="1002"/>
         </w:numPr>
         <w:pStyle w:val="Compact"/>
       </w:pPr>
       <w:r>
-        <w:t xml:space="preserve">Выделите фрагменттекста и скопируйте его на новую строку.</w:t>
+        <w:t xml:space="preserve">Установите курсор в конец слова HELL второй строки.</w:t>
       </w:r>
     </w:p>
     <w:p>
       <w:pPr>
         <w:numPr>
-          <w:ilvl w:val="1"/>
+          <w:ilvl w:val="0"/>
           <w:numId w:val="1002"/>
         </w:numPr>
         <w:pStyle w:val="Compact"/>
       </w:pPr>
       <w:r>
-        <w:t xml:space="preserve">Выделите фрагменттекста и перенесите его на новую строку.</w:t>
+        <w:t xml:space="preserve">Перейдите в режим вставки и замените на HELLO. Нажмите Esc для возврата в командный режим.</w:t>
       </w:r>
     </w:p>
     <w:p>
       <w:pPr>
         <w:numPr>
-          <w:ilvl w:val="1"/>
+          <w:ilvl w:val="0"/>
           <w:numId w:val="1002"/>
         </w:numPr>
         <w:pStyle w:val="Compact"/>
       </w:pPr>
       <w:r>
-        <w:t xml:space="preserve">Сохраните файл.</w:t>
+        <w:t xml:space="preserve">Установите курсор на четвертую строку и сотрите слово LOCAL.</w:t>
       </w:r>
     </w:p>
     <w:p>
       <w:pPr>
         <w:numPr>
-          <w:ilvl w:val="1"/>
+          <w:ilvl w:val="0"/>
           <w:numId w:val="1002"/>
         </w:numPr>
         <w:pStyle w:val="Compact"/>
       </w:pPr>
       <w:r>
-        <w:t xml:space="preserve">Отмените последнее действие.</w:t>
+        <w:t xml:space="preserve">Перейдите в режим вставки и наберите следующий текст:local, нажмите Esc для возврата в командный режим.</w:t>
       </w:r>
     </w:p>
     <w:p>
       <w:pPr>
         <w:numPr>
-          <w:ilvl w:val="1"/>
+          <w:ilvl w:val="0"/>
           <w:numId w:val="1002"/>
         </w:numPr>
         <w:pStyle w:val="Compact"/>
       </w:pPr>
       <w:r>
-        <w:t xml:space="preserve">Перейдите в конец файла (нажав комбинацию клавиш) и напишите некоторыйтекст.</w:t>
+        <w:t xml:space="preserve">Установите курсор на последней строке файла. Вставьте после неё строку, содержащую следующий текст: echo $HELLO.</w:t>
       </w:r>
     </w:p>
     <w:p>
       <w:pPr>
         <w:numPr>
-          <w:ilvl w:val="1"/>
+          <w:ilvl w:val="0"/>
           <w:numId w:val="1002"/>
         </w:numPr>
         <w:pStyle w:val="Compact"/>
       </w:pPr>
       <w:r>
-        <w:t xml:space="preserve">Перейдите в начало файла (нажав комбинацию клавиш) и напишите некоторыйтекст.</w:t>
+        <w:t xml:space="preserve">Нажмите Esc для перехода в командный режим.</w:t>
       </w:r>
     </w:p>
     <w:p>
       <w:pPr>
         <w:numPr>
-          <w:ilvl w:val="1"/>
+          <w:ilvl w:val="0"/>
           <w:numId w:val="1002"/>
         </w:numPr>
         <w:pStyle w:val="Compact"/>
       </w:pPr>
       <w:r>
-        <w:t xml:space="preserve">Сохраните и закройте файл.</w:t>
+        <w:t xml:space="preserve">Удалите последнюю строку.</w:t>
       </w:r>
     </w:p>
     <w:p>
       <w:pPr>
         <w:numPr>
           <w:ilvl w:val="0"/>
-          <w:numId w:val="1001"/>
+          <w:numId w:val="1002"/>
         </w:numPr>
-      </w:pPr>
-      <w:r>
-        <w:t xml:space="preserve">Откройте файл с исходнымтекстом на некотором языке программирования (напри-мер C или Java)</w:t>
+        <w:pStyle w:val="Compact"/>
+      </w:pPr>
+      <w:r>
+        <w:t xml:space="preserve">Введите команду отмены измененийuдля отмены последней команды.</w:t>
       </w:r>
     </w:p>
     <w:p>
       <w:pPr>
         <w:numPr>
           <w:ilvl w:val="0"/>
-          <w:numId w:val="1001"/>
+          <w:numId w:val="1002"/>
         </w:numPr>
-      </w:pPr>
-      <w:r>
-        <w:t xml:space="preserve">Используя меню редактора,включите подсветку синтаксиса,если она не включена,или выключите,если она включена.</w:t>
+        <w:pStyle w:val="Compact"/>
+      </w:pPr>
+      <w:r>
+        <w:t xml:space="preserve">Введитесимвол:дляпереходаврежимпоследнейстроки.Запишите произведённые изменения и выйдите из vi.</w:t>
       </w:r>
     </w:p>
     <w:bookmarkEnd w:id="21"/>
-    <w:bookmarkStart w:id="32" w:name="выполнение-лабораторной-работы"/>
+    <w:bookmarkStart w:id="40" w:name="выполнение-лабораторной-работы"/>
     <w:p>
       <w:pPr>
         <w:pStyle w:val="Heading1"/>
@@ -386,7 +376,7 @@
         <w:t xml:space="preserve">Выполнение лабораторной работы</w:t>
       </w:r>
     </w:p>
-    <w:bookmarkStart w:id="31" w:name="midnight-commander"/>
+    <w:bookmarkStart w:id="30" w:name="Xcfb26841af1bc224293ee9d031e9324e6dc411f"/>
     <w:p>
       <w:pPr>
         <w:pStyle w:val="Heading2"/>
@@ -401,7 +391,7 @@
         <w:tab/>
       </w:r>
       <w:r>
-        <w:t xml:space="preserve">Midnight Commander</w:t>
+        <w:t xml:space="preserve">Создание нового файла с использованием vi</w:t>
       </w:r>
     </w:p>
     <w:p>
@@ -413,25 +403,64 @@
         <w:pStyle w:val="Compact"/>
       </w:pPr>
       <w:r>
-        <w:t xml:space="preserve">Изучим информацию о mc, вызвав в консоле команду man mc (рис.1). Midnight Commander - это программа, предназначенная для просмотра содержимого каталогов и выполнения основных функций управления файлами в UNIX-подобных операционных системах.</w:t>
+        <w:t xml:space="preserve">Создадим каталог с именем ~/work/os/lab06 и перейдем в него (рис.1)</w:t>
       </w:r>
     </w:p>
     <w:p>
       <w:pPr>
         <w:pStyle w:val="CaptionedFigure"/>
       </w:pPr>
-      <w:bookmarkStart w:id="22" w:name="fig:001"/>
-      <w:r>
-        <w:t xml:space="preserve">Рис. 1: Описание mc</w:t>
-      </w:r>
-      <w:bookmarkEnd w:id="22"/>
+      <w:bookmarkStart w:id="23" w:name="fig:001"/>
+      <w:r>
+        <w:drawing>
+          <wp:inline>
+            <wp:extent cx="5334000" cy="868325"/>
+            <wp:effectExtent b="0" l="0" r="0" t="0"/>
+            <wp:docPr descr="Рис. 1: Создание каталога" title="" id="1" name="Picture"/>
+            <a:graphic>
+              <a:graphicData uri="http://schemas.openxmlformats.org/drawingml/2006/picture">
+                <pic:pic>
+                  <pic:nvPicPr>
+                    <pic:cNvPr descr="image/1.png" id="0" name="Picture"/>
+                    <pic:cNvPicPr>
+                      <a:picLocks noChangeArrowheads="1" noChangeAspect="1"/>
+                    </pic:cNvPicPr>
+                  </pic:nvPicPr>
+                  <pic:blipFill>
+                    <a:blip r:embed="rId22"/>
+                    <a:stretch>
+                      <a:fillRect/>
+                    </a:stretch>
+                  </pic:blipFill>
+                  <pic:spPr bwMode="auto">
+                    <a:xfrm>
+                      <a:off x="0" y="0"/>
+                      <a:ext cx="5334000" cy="868325"/>
+                    </a:xfrm>
+                    <a:prstGeom prst="rect">
+                      <a:avLst/>
+                    </a:prstGeom>
+                    <a:noFill/>
+                    <a:ln w="9525">
+                      <a:noFill/>
+                      <a:headEnd/>
+                      <a:tailEnd/>
+                    </a:ln>
+                  </pic:spPr>
+                </pic:pic>
+              </a:graphicData>
+            </a:graphic>
+          </wp:inline>
+        </w:drawing>
+      </w:r>
+      <w:bookmarkEnd w:id="23"/>
     </w:p>
     <w:p>
       <w:pPr>
         <w:pStyle w:val="ImageCaption"/>
       </w:pPr>
       <w:r>
-        <w:t xml:space="preserve">Рис. 1: Описание mc</w:t>
+        <w:t xml:space="preserve">Рис. 1: Создание каталога</w:t>
       </w:r>
     </w:p>
     <w:p>
@@ -440,10 +469,89 @@
           <w:ilvl w:val="0"/>
           <w:numId w:val="1004"/>
         </w:numPr>
+      </w:pPr>
+      <w:r>
+        <w:t xml:space="preserve">Вызовем vi и создадим файл hello.sh (команда vi hello.sh). Файл будет создан по умолчанию редактором.</w:t>
+      </w:r>
+    </w:p>
+    <w:p>
+      <w:pPr>
+        <w:numPr>
+          <w:ilvl w:val="0"/>
+          <w:numId w:val="1004"/>
+        </w:numPr>
+      </w:pPr>
+      <w:r>
+        <w:t xml:space="preserve">Нажмем клавишу i, так мы перейдем в режим вставки, и введем предложенный нам текст (рис.2).</w:t>
+      </w:r>
+    </w:p>
+    <w:p>
+      <w:pPr>
+        <w:pStyle w:val="CaptionedFigure"/>
+      </w:pPr>
+      <w:bookmarkStart w:id="25" w:name="fig:002"/>
+      <w:r>
+        <w:drawing>
+          <wp:inline>
+            <wp:extent cx="5334000" cy="1648274"/>
+            <wp:effectExtent b="0" l="0" r="0" t="0"/>
+            <wp:docPr descr="Рис. 2: Режим вставка" title="" id="1" name="Picture"/>
+            <a:graphic>
+              <a:graphicData uri="http://schemas.openxmlformats.org/drawingml/2006/picture">
+                <pic:pic>
+                  <pic:nvPicPr>
+                    <pic:cNvPr descr="image/2.png" id="0" name="Picture"/>
+                    <pic:cNvPicPr>
+                      <a:picLocks noChangeArrowheads="1" noChangeAspect="1"/>
+                    </pic:cNvPicPr>
+                  </pic:nvPicPr>
+                  <pic:blipFill>
+                    <a:blip r:embed="rId24"/>
+                    <a:stretch>
+                      <a:fillRect/>
+                    </a:stretch>
+                  </pic:blipFill>
+                  <pic:spPr bwMode="auto">
+                    <a:xfrm>
+                      <a:off x="0" y="0"/>
+                      <a:ext cx="5334000" cy="1648274"/>
+                    </a:xfrm>
+                    <a:prstGeom prst="rect">
+                      <a:avLst/>
+                    </a:prstGeom>
+                    <a:noFill/>
+                    <a:ln w="9525">
+                      <a:noFill/>
+                      <a:headEnd/>
+                      <a:tailEnd/>
+                    </a:ln>
+                  </pic:spPr>
+                </pic:pic>
+              </a:graphicData>
+            </a:graphic>
+          </wp:inline>
+        </w:drawing>
+      </w:r>
+      <w:bookmarkEnd w:id="25"/>
+    </w:p>
+    <w:p>
+      <w:pPr>
+        <w:pStyle w:val="ImageCaption"/>
+      </w:pPr>
+      <w:r>
+        <w:t xml:space="preserve">Рис. 2: Режим вставка</w:t>
+      </w:r>
+    </w:p>
+    <w:p>
+      <w:pPr>
+        <w:numPr>
+          <w:ilvl w:val="0"/>
+          <w:numId w:val="1005"/>
+        </w:numPr>
         <w:pStyle w:val="Compact"/>
       </w:pPr>
       <w:r>
-        <w:t xml:space="preserve">Запустим из командной строки mc и изучим его структуру и меню (рис.2-9). Верхнее меню содержит меню</w:t>
+        <w:t xml:space="preserve">Нажмем клавищу</w:t>
       </w:r>
       <w:r>
         <w:t xml:space="preserve"> </w:t>
@@ -452,58 +560,234 @@
         <w:t xml:space="preserve">“</w:t>
       </w:r>
       <w:r>
-        <w:t xml:space="preserve">Левая панель</w:t>
+        <w:t xml:space="preserve">Esc</w:t>
       </w:r>
       <w:r>
         <w:t xml:space="preserve">”</w:t>
       </w:r>
       <w:r>
-        <w:t xml:space="preserve">,</w:t>
-      </w:r>
-      <w:r>
         <w:t xml:space="preserve"> </w:t>
       </w:r>
       <w:r>
+        <w:t xml:space="preserve">для перехода в комадный режим, затем клавишу</w:t>
+      </w:r>
+      <w:r>
+        <w:t xml:space="preserve"> </w:t>
+      </w:r>
+      <w:r>
         <w:t xml:space="preserve">“</w:t>
       </w:r>
       <w:r>
-        <w:t xml:space="preserve">Файл</w:t>
+        <w:t xml:space="preserve">:</w:t>
       </w:r>
       <w:r>
         <w:t xml:space="preserve">”</w:t>
       </w:r>
       <w:r>
-        <w:t xml:space="preserve">,</w:t>
-      </w:r>
-      <w:r>
         <w:t xml:space="preserve"> </w:t>
       </w:r>
       <w:r>
+        <w:t xml:space="preserve">для перехода в режим последней строки. В конце нажмем клавиши w (записать) и q (выйти), после Enter для сохранения нашего файла и завершения работы (рис.3).</w:t>
+      </w:r>
+    </w:p>
+    <w:p>
+      <w:pPr>
+        <w:pStyle w:val="CaptionedFigure"/>
+      </w:pPr>
+      <w:bookmarkStart w:id="27" w:name="fig:003"/>
+      <w:r>
+        <w:drawing>
+          <wp:inline>
+            <wp:extent cx="5334000" cy="2005324"/>
+            <wp:effectExtent b="0" l="0" r="0" t="0"/>
+            <wp:docPr descr="Рис. 3: Режим последней строки" title="" id="1" name="Picture"/>
+            <a:graphic>
+              <a:graphicData uri="http://schemas.openxmlformats.org/drawingml/2006/picture">
+                <pic:pic>
+                  <pic:nvPicPr>
+                    <pic:cNvPr descr="image/3.png" id="0" name="Picture"/>
+                    <pic:cNvPicPr>
+                      <a:picLocks noChangeArrowheads="1" noChangeAspect="1"/>
+                    </pic:cNvPicPr>
+                  </pic:nvPicPr>
+                  <pic:blipFill>
+                    <a:blip r:embed="rId26"/>
+                    <a:stretch>
+                      <a:fillRect/>
+                    </a:stretch>
+                  </pic:blipFill>
+                  <pic:spPr bwMode="auto">
+                    <a:xfrm>
+                      <a:off x="0" y="0"/>
+                      <a:ext cx="5334000" cy="2005324"/>
+                    </a:xfrm>
+                    <a:prstGeom prst="rect">
+                      <a:avLst/>
+                    </a:prstGeom>
+                    <a:noFill/>
+                    <a:ln w="9525">
+                      <a:noFill/>
+                      <a:headEnd/>
+                      <a:tailEnd/>
+                    </a:ln>
+                  </pic:spPr>
+                </pic:pic>
+              </a:graphicData>
+            </a:graphic>
+          </wp:inline>
+        </w:drawing>
+      </w:r>
+      <w:bookmarkEnd w:id="27"/>
+    </w:p>
+    <w:p>
+      <w:pPr>
+        <w:pStyle w:val="ImageCaption"/>
+      </w:pPr>
+      <w:r>
+        <w:t xml:space="preserve">Рис. 3: Режим последней строки</w:t>
+      </w:r>
+    </w:p>
+    <w:p>
+      <w:pPr>
+        <w:numPr>
+          <w:ilvl w:val="0"/>
+          <w:numId w:val="1006"/>
+        </w:numPr>
+        <w:pStyle w:val="Compact"/>
+      </w:pPr>
+      <w:r>
+        <w:t xml:space="preserve">Сделаем файл исполняемый (команд chmod) (рис.4).</w:t>
+      </w:r>
+    </w:p>
+    <w:p>
+      <w:pPr>
+        <w:pStyle w:val="CaptionedFigure"/>
+      </w:pPr>
+      <w:bookmarkStart w:id="29" w:name="fig:004"/>
+      <w:r>
+        <w:drawing>
+          <wp:inline>
+            <wp:extent cx="5334000" cy="310255"/>
+            <wp:effectExtent b="0" l="0" r="0" t="0"/>
+            <wp:docPr descr="Рис. 4: Изменение прав доступа" title="" id="1" name="Picture"/>
+            <a:graphic>
+              <a:graphicData uri="http://schemas.openxmlformats.org/drawingml/2006/picture">
+                <pic:pic>
+                  <pic:nvPicPr>
+                    <pic:cNvPr descr="image/4.png" id="0" name="Picture"/>
+                    <pic:cNvPicPr>
+                      <a:picLocks noChangeArrowheads="1" noChangeAspect="1"/>
+                    </pic:cNvPicPr>
+                  </pic:nvPicPr>
+                  <pic:blipFill>
+                    <a:blip r:embed="rId28"/>
+                    <a:stretch>
+                      <a:fillRect/>
+                    </a:stretch>
+                  </pic:blipFill>
+                  <pic:spPr bwMode="auto">
+                    <a:xfrm>
+                      <a:off x="0" y="0"/>
+                      <a:ext cx="5334000" cy="310255"/>
+                    </a:xfrm>
+                    <a:prstGeom prst="rect">
+                      <a:avLst/>
+                    </a:prstGeom>
+                    <a:noFill/>
+                    <a:ln w="9525">
+                      <a:noFill/>
+                      <a:headEnd/>
+                      <a:tailEnd/>
+                    </a:ln>
+                  </pic:spPr>
+                </pic:pic>
+              </a:graphicData>
+            </a:graphic>
+          </wp:inline>
+        </w:drawing>
+      </w:r>
+      <w:bookmarkEnd w:id="29"/>
+    </w:p>
+    <w:p>
+      <w:pPr>
+        <w:pStyle w:val="ImageCaption"/>
+      </w:pPr>
+      <w:r>
+        <w:t xml:space="preserve">Рис. 4: Изменение прав доступа</w:t>
+      </w:r>
+    </w:p>
+    <w:bookmarkEnd w:id="30"/>
+    <w:bookmarkStart w:id="39" w:name="редактирование-существующего-файла"/>
+    <w:p>
+      <w:pPr>
+        <w:pStyle w:val="Heading2"/>
+      </w:pPr>
+      <w:r>
+        <w:rPr>
+          <w:rStyle w:val="SectionNumber"/>
+        </w:rPr>
+        <w:t xml:space="preserve">3.2</w:t>
+      </w:r>
+      <w:r>
+        <w:tab/>
+      </w:r>
+      <w:r>
+        <w:t xml:space="preserve">Редактирование существующего файла</w:t>
+      </w:r>
+    </w:p>
+    <w:p>
+      <w:pPr>
+        <w:numPr>
+          <w:ilvl w:val="0"/>
+          <w:numId w:val="1007"/>
+        </w:numPr>
+      </w:pPr>
+      <w:r>
+        <w:t xml:space="preserve">Вызовем vi для редактирования файла hello.sh.</w:t>
+      </w:r>
+    </w:p>
+    <w:p>
+      <w:pPr>
+        <w:numPr>
+          <w:ilvl w:val="0"/>
+          <w:numId w:val="1007"/>
+        </w:numPr>
+      </w:pPr>
+      <w:r>
+        <w:t xml:space="preserve">Установим курсор в конец слова HELL второй строки, перейдем в режим вставки и заменем слово на HELLO (рис.5). Команда замены слова - сочетание клавиш</w:t>
+      </w:r>
+      <w:r>
+        <w:t xml:space="preserve"> </w:t>
+      </w:r>
+      <w:r>
         <w:t xml:space="preserve">“</w:t>
       </w:r>
       <w:r>
-        <w:t xml:space="preserve">Команда</w:t>
+        <w:t xml:space="preserve">c</w:t>
       </w:r>
       <w:r>
         <w:t xml:space="preserve">”</w:t>
       </w:r>
       <w:r>
-        <w:t xml:space="preserve">,</w:t>
-      </w:r>
-      <w:r>
         <w:t xml:space="preserve"> </w:t>
       </w:r>
       <w:r>
+        <w:t xml:space="preserve">и</w:t>
+      </w:r>
+      <w:r>
+        <w:t xml:space="preserve"> </w:t>
+      </w:r>
+      <w:r>
         <w:t xml:space="preserve">“</w:t>
       </w:r>
       <w:r>
-        <w:t xml:space="preserve">Настройка</w:t>
+        <w:t xml:space="preserve">w</w:t>
       </w:r>
       <w:r>
         <w:t xml:space="preserve">”</w:t>
       </w:r>
       <w:r>
-        <w:t xml:space="preserve">,</w:t>
+        <w:t xml:space="preserve">. Нажмем клавищу</w:t>
       </w:r>
       <w:r>
         <w:t xml:space="preserve"> </w:t>
@@ -512,198 +796,295 @@
         <w:t xml:space="preserve">“</w:t>
       </w:r>
       <w:r>
-        <w:t xml:space="preserve">Правая панель</w:t>
+        <w:t xml:space="preserve">Esc</w:t>
       </w:r>
       <w:r>
         <w:t xml:space="preserve">”</w:t>
       </w:r>
       <w:r>
-        <w:t xml:space="preserve">. С помощью горячих клавиш F1, F2 можно открыть</w:t>
-      </w:r>
-      <w:r>
         <w:t xml:space="preserve"> </w:t>
       </w:r>
       <w:r>
-        <w:t xml:space="preserve">“</w:t>
-      </w:r>
-      <w:r>
-        <w:t xml:space="preserve">Помощь</w:t>
-      </w:r>
-      <w:r>
-        <w:t xml:space="preserve">”</w:t>
+        <w:t xml:space="preserve">для перехода в комадный режим.</w:t>
+      </w:r>
+    </w:p>
+    <w:p>
+      <w:pPr>
+        <w:pStyle w:val="FirstParagraph"/>
+      </w:pPr>
+      <w:r>
+        <w:t xml:space="preserve">Установим курсор на четвертую строку и сотрем слово LOCAL. Перейдем в режим вставки, наберем local (рис.5) и вернемся в командный режим.</w:t>
+      </w:r>
+    </w:p>
+    <w:p>
+      <w:pPr>
+        <w:pStyle w:val="BodyText"/>
+      </w:pPr>
+      <w:r>
+        <w:t xml:space="preserve">Установим курсор на последней строке файла. Вставим после неё строку, содержащую</w:t>
       </w:r>
       <w:r>
         <w:t xml:space="preserve"> </w:t>
       </w:r>
       <w:r>
-        <w:t xml:space="preserve">и</w:t>
-      </w:r>
-      <w:r>
-        <w:t xml:space="preserve"> </w:t>
-      </w:r>
-      <w:r>
-        <w:t xml:space="preserve">“</w:t>
-      </w:r>
-      <w:r>
-        <w:t xml:space="preserve">Меню пользователя</w:t>
-      </w:r>
-      <w:r>
-        <w:t xml:space="preserve">”</w:t>
-      </w:r>
-      <w:r>
-        <w:t xml:space="preserve"> </w:t>
-      </w:r>
-      <w:r>
-        <w:t xml:space="preserve">соответственно.</w:t>
+        <w:t xml:space="preserve">следующий текст: echo $HELLO. Для этого скопируем 7 строку (клавиша Y) и вставим ее в последнюю строку (клавиша p) (рис.5).</w:t>
       </w:r>
     </w:p>
     <w:p>
       <w:pPr>
         <w:pStyle w:val="CaptionedFigure"/>
       </w:pPr>
-      <w:bookmarkStart w:id="23" w:name="fig:002"/>
-      <w:r>
-        <w:t xml:space="preserve">Рис. 2: mc</w:t>
-      </w:r>
-      <w:bookmarkEnd w:id="23"/>
+      <w:bookmarkStart w:id="32" w:name="fig:005"/>
+      <w:r>
+        <w:drawing>
+          <wp:inline>
+            <wp:extent cx="5334000" cy="1953802"/>
+            <wp:effectExtent b="0" l="0" r="0" t="0"/>
+            <wp:docPr descr="Рис. 5: Редактирование файла" title="" id="1" name="Picture"/>
+            <a:graphic>
+              <a:graphicData uri="http://schemas.openxmlformats.org/drawingml/2006/picture">
+                <pic:pic>
+                  <pic:nvPicPr>
+                    <pic:cNvPr descr="image/5.png" id="0" name="Picture"/>
+                    <pic:cNvPicPr>
+                      <a:picLocks noChangeArrowheads="1" noChangeAspect="1"/>
+                    </pic:cNvPicPr>
+                  </pic:nvPicPr>
+                  <pic:blipFill>
+                    <a:blip r:embed="rId31"/>
+                    <a:stretch>
+                      <a:fillRect/>
+                    </a:stretch>
+                  </pic:blipFill>
+                  <pic:spPr bwMode="auto">
+                    <a:xfrm>
+                      <a:off x="0" y="0"/>
+                      <a:ext cx="5334000" cy="1953802"/>
+                    </a:xfrm>
+                    <a:prstGeom prst="rect">
+                      <a:avLst/>
+                    </a:prstGeom>
+                    <a:noFill/>
+                    <a:ln w="9525">
+                      <a:noFill/>
+                      <a:headEnd/>
+                      <a:tailEnd/>
+                    </a:ln>
+                  </pic:spPr>
+                </pic:pic>
+              </a:graphicData>
+            </a:graphic>
+          </wp:inline>
+        </w:drawing>
+      </w:r>
+      <w:bookmarkEnd w:id="32"/>
     </w:p>
     <w:p>
       <w:pPr>
         <w:pStyle w:val="ImageCaption"/>
       </w:pPr>
       <w:r>
-        <w:t xml:space="preserve">Рис. 2: mc</w:t>
+        <w:t xml:space="preserve">Рис. 5: Редактирование файла</w:t>
+      </w:r>
+    </w:p>
+    <w:p>
+      <w:pPr>
+        <w:numPr>
+          <w:ilvl w:val="0"/>
+          <w:numId w:val="1008"/>
+        </w:numPr>
+        <w:pStyle w:val="Compact"/>
+      </w:pPr>
+      <w:r>
+        <w:t xml:space="preserve">Перейдем в командный режим и удалим последнюю строку (дважды нажать на клавишу d) (рис.6). Введем команду отмены последнего действия: клавиша u (рис.7).</w:t>
       </w:r>
     </w:p>
     <w:p>
       <w:pPr>
         <w:pStyle w:val="CaptionedFigure"/>
       </w:pPr>
-      <w:bookmarkStart w:id="24" w:name="fig:003"/>
-      <w:r>
-        <w:t xml:space="preserve">Рис. 3: Левая панель</w:t>
-      </w:r>
-      <w:bookmarkEnd w:id="24"/>
+      <w:bookmarkStart w:id="34" w:name="fig:006"/>
+      <w:r>
+        <w:drawing>
+          <wp:inline>
+            <wp:extent cx="5334000" cy="1646989"/>
+            <wp:effectExtent b="0" l="0" r="0" t="0"/>
+            <wp:docPr descr="Рис. 6: Удаление строки" title="" id="1" name="Picture"/>
+            <a:graphic>
+              <a:graphicData uri="http://schemas.openxmlformats.org/drawingml/2006/picture">
+                <pic:pic>
+                  <pic:nvPicPr>
+                    <pic:cNvPr descr="image/6.png" id="0" name="Picture"/>
+                    <pic:cNvPicPr>
+                      <a:picLocks noChangeArrowheads="1" noChangeAspect="1"/>
+                    </pic:cNvPicPr>
+                  </pic:nvPicPr>
+                  <pic:blipFill>
+                    <a:blip r:embed="rId33"/>
+                    <a:stretch>
+                      <a:fillRect/>
+                    </a:stretch>
+                  </pic:blipFill>
+                  <pic:spPr bwMode="auto">
+                    <a:xfrm>
+                      <a:off x="0" y="0"/>
+                      <a:ext cx="5334000" cy="1646989"/>
+                    </a:xfrm>
+                    <a:prstGeom prst="rect">
+                      <a:avLst/>
+                    </a:prstGeom>
+                    <a:noFill/>
+                    <a:ln w="9525">
+                      <a:noFill/>
+                      <a:headEnd/>
+                      <a:tailEnd/>
+                    </a:ln>
+                  </pic:spPr>
+                </pic:pic>
+              </a:graphicData>
+            </a:graphic>
+          </wp:inline>
+        </w:drawing>
+      </w:r>
+      <w:bookmarkEnd w:id="34"/>
     </w:p>
     <w:p>
       <w:pPr>
         <w:pStyle w:val="ImageCaption"/>
       </w:pPr>
       <w:r>
-        <w:t xml:space="preserve">Рис. 3: Левая панель</w:t>
+        <w:t xml:space="preserve">Рис. 6: Удаление строки</w:t>
       </w:r>
     </w:p>
     <w:p>
       <w:pPr>
         <w:pStyle w:val="CaptionedFigure"/>
       </w:pPr>
-      <w:bookmarkStart w:id="25" w:name="fig:004"/>
-      <w:r>
-        <w:t xml:space="preserve">Рис. 4: Файл</w:t>
-      </w:r>
-      <w:bookmarkEnd w:id="25"/>
+      <w:bookmarkStart w:id="36" w:name="fig:007"/>
+      <w:r>
+        <w:drawing>
+          <wp:inline>
+            <wp:extent cx="5334000" cy="2212093"/>
+            <wp:effectExtent b="0" l="0" r="0" t="0"/>
+            <wp:docPr descr="Рис. 7: Отмена последнего действия" title="" id="1" name="Picture"/>
+            <a:graphic>
+              <a:graphicData uri="http://schemas.openxmlformats.org/drawingml/2006/picture">
+                <pic:pic>
+                  <pic:nvPicPr>
+                    <pic:cNvPr descr="image/7.png" id="0" name="Picture"/>
+                    <pic:cNvPicPr>
+                      <a:picLocks noChangeArrowheads="1" noChangeAspect="1"/>
+                    </pic:cNvPicPr>
+                  </pic:nvPicPr>
+                  <pic:blipFill>
+                    <a:blip r:embed="rId35"/>
+                    <a:stretch>
+                      <a:fillRect/>
+                    </a:stretch>
+                  </pic:blipFill>
+                  <pic:spPr bwMode="auto">
+                    <a:xfrm>
+                      <a:off x="0" y="0"/>
+                      <a:ext cx="5334000" cy="2212093"/>
+                    </a:xfrm>
+                    <a:prstGeom prst="rect">
+                      <a:avLst/>
+                    </a:prstGeom>
+                    <a:noFill/>
+                    <a:ln w="9525">
+                      <a:noFill/>
+                      <a:headEnd/>
+                      <a:tailEnd/>
+                    </a:ln>
+                  </pic:spPr>
+                </pic:pic>
+              </a:graphicData>
+            </a:graphic>
+          </wp:inline>
+        </w:drawing>
+      </w:r>
+      <w:bookmarkEnd w:id="36"/>
     </w:p>
     <w:p>
       <w:pPr>
         <w:pStyle w:val="ImageCaption"/>
       </w:pPr>
       <w:r>
-        <w:t xml:space="preserve">Рис. 4: Файл</w:t>
+        <w:t xml:space="preserve">Рис. 7: Отмена последнего действия</w:t>
+      </w:r>
+    </w:p>
+    <w:p>
+      <w:pPr>
+        <w:numPr>
+          <w:ilvl w:val="0"/>
+          <w:numId w:val="1009"/>
+        </w:numPr>
+        <w:pStyle w:val="Compact"/>
+      </w:pPr>
+      <w:r>
+        <w:t xml:space="preserve">Введем символ : для перехода в режим послденей строки. Запишим произведенные ранее действия и выйдем из редактора vi.</w:t>
       </w:r>
     </w:p>
     <w:p>
       <w:pPr>
         <w:pStyle w:val="CaptionedFigure"/>
       </w:pPr>
-      <w:bookmarkStart w:id="26" w:name="fig:005"/>
-      <w:r>
-        <w:t xml:space="preserve">Рис. 5: Команда</w:t>
-      </w:r>
-      <w:bookmarkEnd w:id="26"/>
+      <w:bookmarkStart w:id="38" w:name="fig:008"/>
+      <w:r>
+        <w:drawing>
+          <wp:inline>
+            <wp:extent cx="5334000" cy="2555026"/>
+            <wp:effectExtent b="0" l="0" r="0" t="0"/>
+            <wp:docPr descr="Рис. 8: Режим последней строки" title="" id="1" name="Picture"/>
+            <a:graphic>
+              <a:graphicData uri="http://schemas.openxmlformats.org/drawingml/2006/picture">
+                <pic:pic>
+                  <pic:nvPicPr>
+                    <pic:cNvPr descr="image/8.png" id="0" name="Picture"/>
+                    <pic:cNvPicPr>
+                      <a:picLocks noChangeArrowheads="1" noChangeAspect="1"/>
+                    </pic:cNvPicPr>
+                  </pic:nvPicPr>
+                  <pic:blipFill>
+                    <a:blip r:embed="rId37"/>
+                    <a:stretch>
+                      <a:fillRect/>
+                    </a:stretch>
+                  </pic:blipFill>
+                  <pic:spPr bwMode="auto">
+                    <a:xfrm>
+                      <a:off x="0" y="0"/>
+                      <a:ext cx="5334000" cy="2555026"/>
+                    </a:xfrm>
+                    <a:prstGeom prst="rect">
+                      <a:avLst/>
+                    </a:prstGeom>
+                    <a:noFill/>
+                    <a:ln w="9525">
+                      <a:noFill/>
+                      <a:headEnd/>
+                      <a:tailEnd/>
+                    </a:ln>
+                  </pic:spPr>
+                </pic:pic>
+              </a:graphicData>
+            </a:graphic>
+          </wp:inline>
+        </w:drawing>
+      </w:r>
+      <w:bookmarkEnd w:id="38"/>
     </w:p>
     <w:p>
       <w:pPr>
         <w:pStyle w:val="ImageCaption"/>
       </w:pPr>
       <w:r>
-        <w:t xml:space="preserve">Рис. 5: Команда</w:t>
-      </w:r>
-    </w:p>
-    <w:p>
-      <w:pPr>
-        <w:pStyle w:val="CaptionedFigure"/>
-      </w:pPr>
-      <w:bookmarkStart w:id="27" w:name="fig:006"/>
-      <w:r>
-        <w:t xml:space="preserve">Рис. 6: Настройка</w:t>
-      </w:r>
-      <w:bookmarkEnd w:id="27"/>
-    </w:p>
-    <w:p>
-      <w:pPr>
-        <w:pStyle w:val="ImageCaption"/>
-      </w:pPr>
-      <w:r>
-        <w:t xml:space="preserve">Рис. 6: Настройка</w:t>
-      </w:r>
-    </w:p>
-    <w:p>
-      <w:pPr>
-        <w:pStyle w:val="CaptionedFigure"/>
-      </w:pPr>
-      <w:bookmarkStart w:id="28" w:name="fig:007"/>
-      <w:r>
-        <w:t xml:space="preserve">Рис. 7: Правая панель</w:t>
-      </w:r>
-      <w:bookmarkEnd w:id="28"/>
-    </w:p>
-    <w:p>
-      <w:pPr>
-        <w:pStyle w:val="ImageCaption"/>
-      </w:pPr>
-      <w:r>
-        <w:t xml:space="preserve">Рис. 7: Правая панель</w:t>
-      </w:r>
-    </w:p>
-    <w:p>
-      <w:pPr>
-        <w:pStyle w:val="CaptionedFigure"/>
-      </w:pPr>
-      <w:bookmarkStart w:id="29" w:name="fig:008"/>
-      <w:r>
-        <w:t xml:space="preserve">Рис. 8: Помощь</w:t>
-      </w:r>
-      <w:bookmarkEnd w:id="29"/>
-    </w:p>
-    <w:p>
-      <w:pPr>
-        <w:pStyle w:val="ImageCaption"/>
-      </w:pPr>
-      <w:r>
-        <w:t xml:space="preserve">Рис. 8: Помощь</w:t>
-      </w:r>
-    </w:p>
-    <w:p>
-      <w:pPr>
-        <w:pStyle w:val="CaptionedFigure"/>
-      </w:pPr>
-      <w:bookmarkStart w:id="30" w:name="fig:009"/>
-      <w:r>
-        <w:t xml:space="preserve">Рис. 9: Меню пользователя</w:t>
-      </w:r>
-      <w:bookmarkEnd w:id="30"/>
-    </w:p>
-    <w:p>
-      <w:pPr>
-        <w:pStyle w:val="ImageCaption"/>
-      </w:pPr>
-      <w:r>
-        <w:t xml:space="preserve">Рис. 9: Меню пользователя</w:t>
-      </w:r>
-    </w:p>
-    <w:bookmarkEnd w:id="31"/>
-    <w:bookmarkEnd w:id="32"/>
-    <w:bookmarkStart w:id="33" w:name="выводы"/>
+        <w:t xml:space="preserve">Рис. 8: Режим последней строки</w:t>
+      </w:r>
+    </w:p>
+    <w:bookmarkEnd w:id="39"/>
+    <w:bookmarkEnd w:id="40"/>
+    <w:bookmarkStart w:id="41" w:name="выводы"/>
     <w:p>
       <w:pPr>
         <w:pStyle w:val="Heading1"/>
@@ -726,22 +1107,1152 @@
         <w:pStyle w:val="FirstParagraph"/>
       </w:pPr>
       <w:r>
-        <w:t xml:space="preserve">Здесь кратко описываются итоги проделанной работы.</w:t>
-      </w:r>
-    </w:p>
-    <w:bookmarkEnd w:id="33"/>
-    <w:bookmarkStart w:id="35" w:name="список-литературы"/>
+        <w:t xml:space="preserve">Я получила практические навыки в работе с редактором vi.</w:t>
+      </w:r>
+    </w:p>
+    <w:bookmarkEnd w:id="41"/>
+    <w:bookmarkStart w:id="43" w:name="контрольные-вопросы"/>
     <w:p>
       <w:pPr>
         <w:pStyle w:val="Heading1"/>
       </w:pPr>
       <w:r>
-        <w:t xml:space="preserve">Список литературы</w:t>
-      </w:r>
-    </w:p>
-    <w:bookmarkStart w:id="34" w:name="refs"/>
-    <w:bookmarkEnd w:id="34"/>
-    <w:bookmarkEnd w:id="35"/>
+        <w:rPr>
+          <w:rStyle w:val="SectionNumber"/>
+        </w:rPr>
+        <w:t xml:space="preserve">5</w:t>
+      </w:r>
+      <w:r>
+        <w:tab/>
+      </w:r>
+      <w:r>
+        <w:t xml:space="preserve">Контрольные вопросы</w:t>
+      </w:r>
+    </w:p>
+    <w:p>
+      <w:pPr>
+        <w:numPr>
+          <w:ilvl w:val="0"/>
+          <w:numId w:val="1010"/>
+        </w:numPr>
+        <w:pStyle w:val="Compact"/>
+      </w:pPr>
+      <w:r>
+        <w:t xml:space="preserve">Редактор vi имеет три режима работы:</w:t>
+      </w:r>
+    </w:p>
+    <w:p>
+      <w:pPr>
+        <w:pStyle w:val="FirstParagraph"/>
+      </w:pPr>
+      <w:r>
+        <w:t xml:space="preserve">командный режим − предназначен для ввода команд редактирования и навигации по редактируемому файлу;</w:t>
+      </w:r>
+    </w:p>
+    <w:p>
+      <w:pPr>
+        <w:pStyle w:val="BodyText"/>
+      </w:pPr>
+      <w:r>
+        <w:t xml:space="preserve">режим вставки − предназначен для ввода содержания редактируемого файла;</w:t>
+      </w:r>
+    </w:p>
+    <w:p>
+      <w:pPr>
+        <w:pStyle w:val="BodyText"/>
+      </w:pPr>
+      <w:r>
+        <w:t xml:space="preserve">режим последней (или командной) строки − используется для записи изменений в файл и выхода из редактора.</w:t>
+      </w:r>
+    </w:p>
+    <w:p>
+      <w:pPr>
+        <w:numPr>
+          <w:ilvl w:val="0"/>
+          <w:numId w:val="1011"/>
+        </w:numPr>
+      </w:pPr>
+      <w:r>
+        <w:t xml:space="preserve">Чтобы выйти из редактора, не сохраняя произведённые изменения, нужно в режиме командной строки нажать клавиши «:» «q» «!»</w:t>
+      </w:r>
+    </w:p>
+    <w:p>
+      <w:pPr>
+        <w:numPr>
+          <w:ilvl w:val="0"/>
+          <w:numId w:val="1011"/>
+        </w:numPr>
+      </w:pPr>
+      <w:r>
+        <w:t xml:space="preserve">Команды позиционирования:</w:t>
+      </w:r>
+    </w:p>
+    <w:p>
+      <w:pPr>
+        <w:pStyle w:val="FirstParagraph"/>
+      </w:pPr>
+      <w:r>
+        <w:t xml:space="preserve">«0»(ноль) − переход в начало строки;</w:t>
+      </w:r>
+    </w:p>
+    <w:p>
+      <w:pPr>
+        <w:pStyle w:val="BodyText"/>
+      </w:pPr>
+      <w:r>
+        <w:t xml:space="preserve">«$» − переход в конец строки;</w:t>
+      </w:r>
+    </w:p>
+    <w:p>
+      <w:pPr>
+        <w:pStyle w:val="BodyText"/>
+      </w:pPr>
+      <w:r>
+        <w:t xml:space="preserve">«G» − переход в конец файла;</w:t>
+      </w:r>
+    </w:p>
+    <w:p>
+      <w:pPr>
+        <w:pStyle w:val="BodyText"/>
+      </w:pPr>
+      <w:r>
+        <w:t xml:space="preserve">n«G» − переход на строку с номером n.</w:t>
+      </w:r>
+    </w:p>
+    <w:p>
+      <w:pPr>
+        <w:numPr>
+          <w:ilvl w:val="0"/>
+          <w:numId w:val="1012"/>
+        </w:numPr>
+      </w:pPr>
+      <w:r>
+        <w:t xml:space="preserve">При использовании прописных W и B под разделителями понимаются только пробел, табуляция и возврат каретки. При использовании строчных w и b под разделителями понимаются также любые знаки пунктуации.</w:t>
+      </w:r>
+    </w:p>
+    <w:p>
+      <w:pPr>
+        <w:numPr>
+          <w:ilvl w:val="0"/>
+          <w:numId w:val="1012"/>
+        </w:numPr>
+      </w:pPr>
+      <w:r>
+        <w:t xml:space="preserve">Чтобы из любого места редактируемого файла перейти в начало (конец) файла, нужно в режиме командной строки нажать клавиши «1» «G» («G»).</w:t>
+      </w:r>
+    </w:p>
+    <w:p>
+      <w:pPr>
+        <w:numPr>
+          <w:ilvl w:val="0"/>
+          <w:numId w:val="1012"/>
+        </w:numPr>
+      </w:pPr>
+      <w:r>
+        <w:t xml:space="preserve">Команды редактирования:</w:t>
+      </w:r>
+    </w:p>
+    <w:p>
+      <w:pPr>
+        <w:pStyle w:val="FirstParagraph"/>
+      </w:pPr>
+      <w:r>
+        <w:t xml:space="preserve">Вставка текста</w:t>
+      </w:r>
+      <w:r>
+        <w:t xml:space="preserve"> </w:t>
+      </w:r>
+      <w:r>
+        <w:t xml:space="preserve">«а» − вставить текст после курсора;</w:t>
+      </w:r>
+    </w:p>
+    <w:p>
+      <w:pPr>
+        <w:pStyle w:val="BodyText"/>
+      </w:pPr>
+      <w:r>
+        <w:t xml:space="preserve">«А» − вставить текст в конец строки;</w:t>
+      </w:r>
+    </w:p>
+    <w:p>
+      <w:pPr>
+        <w:pStyle w:val="BodyText"/>
+      </w:pPr>
+      <w:r>
+        <w:t xml:space="preserve">«i» − вставить текст перед курсором;</w:t>
+      </w:r>
+    </w:p>
+    <w:p>
+      <w:pPr>
+        <w:pStyle w:val="BodyText"/>
+      </w:pPr>
+      <w:r>
+        <w:t xml:space="preserve">n «i» − вставить текст n раз;</w:t>
+      </w:r>
+    </w:p>
+    <w:p>
+      <w:pPr>
+        <w:pStyle w:val="BodyText"/>
+      </w:pPr>
+      <w:r>
+        <w:t xml:space="preserve">«I» − вставить текст в начало строки.</w:t>
+      </w:r>
+    </w:p>
+    <w:p>
+      <w:pPr>
+        <w:pStyle w:val="BodyText"/>
+      </w:pPr>
+      <w:r>
+        <w:t xml:space="preserve">Вставка строки</w:t>
+      </w:r>
+      <w:r>
+        <w:t xml:space="preserve"> </w:t>
+      </w:r>
+      <w:r>
+        <w:t xml:space="preserve">«о» − вставить строку под курсором;</w:t>
+      </w:r>
+    </w:p>
+    <w:p>
+      <w:pPr>
+        <w:pStyle w:val="BodyText"/>
+      </w:pPr>
+      <w:r>
+        <w:t xml:space="preserve">«О» − вставить строку над курсором.</w:t>
+      </w:r>
+    </w:p>
+    <w:p>
+      <w:pPr>
+        <w:pStyle w:val="BodyText"/>
+      </w:pPr>
+      <w:r>
+        <w:t xml:space="preserve">Удаление текста</w:t>
+      </w:r>
+      <w:r>
+        <w:t xml:space="preserve"> </w:t>
+      </w:r>
+      <w:r>
+        <w:t xml:space="preserve">«x» − удалить один символ в буфер;</w:t>
+      </w:r>
+    </w:p>
+    <w:p>
+      <w:pPr>
+        <w:pStyle w:val="BodyText"/>
+      </w:pPr>
+      <w:r>
+        <w:t xml:space="preserve">«d» «w» − удалить одно слово в буфер;</w:t>
+      </w:r>
+    </w:p>
+    <w:p>
+      <w:pPr>
+        <w:pStyle w:val="BodyText"/>
+      </w:pPr>
+      <w:r>
+        <w:t xml:space="preserve">«d» «$» − удалить в буфер текст от курсора до конца строки;</w:t>
+      </w:r>
+    </w:p>
+    <w:p>
+      <w:pPr>
+        <w:pStyle w:val="BodyText"/>
+      </w:pPr>
+      <w:r>
+        <w:t xml:space="preserve">«d» «0» − удалить в буфер текст от начала строки до позиции курсора;</w:t>
+      </w:r>
+    </w:p>
+    <w:p>
+      <w:pPr>
+        <w:pStyle w:val="BodyText"/>
+      </w:pPr>
+      <w:r>
+        <w:t xml:space="preserve">«d» «d» − удалить в буфер одну строку;</w:t>
+      </w:r>
+    </w:p>
+    <w:p>
+      <w:pPr>
+        <w:pStyle w:val="BodyText"/>
+      </w:pPr>
+      <w:r>
+        <w:t xml:space="preserve">n «d» «d» − удалить в буфер n строк.</w:t>
+      </w:r>
+    </w:p>
+    <w:p>
+      <w:pPr>
+        <w:pStyle w:val="BodyText"/>
+      </w:pPr>
+      <w:r>
+        <w:t xml:space="preserve">Отмена и повтор произведённых изменений</w:t>
+      </w:r>
+      <w:r>
+        <w:t xml:space="preserve"> </w:t>
+      </w:r>
+      <w:r>
+        <w:t xml:space="preserve">«u» − отменить последнее изменение;</w:t>
+      </w:r>
+    </w:p>
+    <w:p>
+      <w:pPr>
+        <w:pStyle w:val="BodyText"/>
+      </w:pPr>
+      <w:r>
+        <w:t xml:space="preserve">«.» − повторить последнее изменение.</w:t>
+      </w:r>
+    </w:p>
+    <w:p>
+      <w:pPr>
+        <w:pStyle w:val="BodyText"/>
+      </w:pPr>
+      <w:r>
+        <w:t xml:space="preserve">Копирование текста в буфер</w:t>
+      </w:r>
+      <w:r>
+        <w:t xml:space="preserve"> </w:t>
+      </w:r>
+      <w:r>
+        <w:t xml:space="preserve">«Y» − скопировать строку в буфер;</w:t>
+      </w:r>
+    </w:p>
+    <w:p>
+      <w:pPr>
+        <w:pStyle w:val="BodyText"/>
+      </w:pPr>
+      <w:r>
+        <w:t xml:space="preserve">n «Y» − скопировать n строк в буфер;</w:t>
+      </w:r>
+    </w:p>
+    <w:p>
+      <w:pPr>
+        <w:pStyle w:val="BodyText"/>
+      </w:pPr>
+      <w:r>
+        <w:t xml:space="preserve">«y» «w» − скопировать слово в буфер.</w:t>
+      </w:r>
+    </w:p>
+    <w:p>
+      <w:pPr>
+        <w:pStyle w:val="BodyText"/>
+      </w:pPr>
+      <w:r>
+        <w:t xml:space="preserve">Вставка текста из буфера</w:t>
+      </w:r>
+      <w:r>
+        <w:t xml:space="preserve"> </w:t>
+      </w:r>
+      <w:r>
+        <w:t xml:space="preserve">«p» − вставить текст из буфера после курсора;</w:t>
+      </w:r>
+    </w:p>
+    <w:p>
+      <w:pPr>
+        <w:pStyle w:val="BodyText"/>
+      </w:pPr>
+      <w:r>
+        <w:t xml:space="preserve">«P» − вставить текст из буфера перед курсором.</w:t>
+      </w:r>
+    </w:p>
+    <w:p>
+      <w:pPr>
+        <w:pStyle w:val="BodyText"/>
+      </w:pPr>
+      <w:r>
+        <w:t xml:space="preserve">Замена текста</w:t>
+      </w:r>
+      <w:r>
+        <w:t xml:space="preserve"> </w:t>
+      </w:r>
+      <w:r>
+        <w:t xml:space="preserve">«c» «w» − заменить слово;</w:t>
+      </w:r>
+    </w:p>
+    <w:p>
+      <w:pPr>
+        <w:pStyle w:val="BodyText"/>
+      </w:pPr>
+      <w:r>
+        <w:t xml:space="preserve">n «c» «w» − заменить nслов;</w:t>
+      </w:r>
+    </w:p>
+    <w:p>
+      <w:pPr>
+        <w:pStyle w:val="BodyText"/>
+      </w:pPr>
+      <w:r>
+        <w:t xml:space="preserve">«c» «$» − заменить текст от курсора до конца строки;</w:t>
+      </w:r>
+    </w:p>
+    <w:p>
+      <w:pPr>
+        <w:pStyle w:val="BodyText"/>
+      </w:pPr>
+      <w:r>
+        <w:t xml:space="preserve">«r» − заменить слово;</w:t>
+      </w:r>
+    </w:p>
+    <w:p>
+      <w:pPr>
+        <w:pStyle w:val="BodyText"/>
+      </w:pPr>
+      <w:r>
+        <w:t xml:space="preserve">«R» − заменить текст.</w:t>
+      </w:r>
+    </w:p>
+    <w:p>
+      <w:pPr>
+        <w:pStyle w:val="BodyText"/>
+      </w:pPr>
+      <w:r>
+        <w:t xml:space="preserve">Поиск текста</w:t>
+      </w:r>
+      <w:r>
+        <w:t xml:space="preserve"> </w:t>
+      </w:r>
+      <w:r>
+        <w:t xml:space="preserve">«/» текст − произвести поиск вперёд по тексту указанной строки символов текст;</w:t>
+      </w:r>
+    </w:p>
+    <w:p>
+      <w:pPr>
+        <w:pStyle w:val="BodyText"/>
+      </w:pPr>
+      <w:r>
+        <w:t xml:space="preserve">«?» текст − произвести поиск назад по тексту указанной строки символов текст.</w:t>
+      </w:r>
+    </w:p>
+    <w:p>
+      <w:pPr>
+        <w:pStyle w:val="BodyText"/>
+      </w:pPr>
+      <w:r>
+        <w:t xml:space="preserve">Копирование и перемещение текста</w:t>
+      </w:r>
+      <w:r>
+        <w:t xml:space="preserve"> </w:t>
+      </w:r>
+      <w:r>
+        <w:t xml:space="preserve">«:» n,m «d» – удалить строки с n по m;</w:t>
+      </w:r>
+    </w:p>
+    <w:p>
+      <w:pPr>
+        <w:pStyle w:val="BodyText"/>
+      </w:pPr>
+      <w:r>
+        <w:t xml:space="preserve">«:» i,j «m» k – переместить строки с i по j, начиная со строки k;</w:t>
+      </w:r>
+    </w:p>
+    <w:p>
+      <w:pPr>
+        <w:pStyle w:val="BodyText"/>
+      </w:pPr>
+      <w:r>
+        <w:t xml:space="preserve">«:» i,j «t» k – копировать строки с i по j в строку k;</w:t>
+      </w:r>
+    </w:p>
+    <w:p>
+      <w:pPr>
+        <w:pStyle w:val="BodyText"/>
+      </w:pPr>
+      <w:r>
+        <w:t xml:space="preserve">«:» i,j «w» имя-файла – записать строки с i по j в файл с именем имя-файла.</w:t>
+      </w:r>
+    </w:p>
+    <w:p>
+      <w:pPr>
+        <w:numPr>
+          <w:ilvl w:val="0"/>
+          <w:numId w:val="1013"/>
+        </w:numPr>
+      </w:pPr>
+      <w:r>
+        <w:t xml:space="preserve">Чтобы заполнить строку символами</w:t>
+      </w:r>
+      <w:r>
+        <w:t xml:space="preserve"> </w:t>
+      </w:r>
+      <m:oMath>
+        <m:r>
+          <m:rPr>
+            <m:sty m:val="p"/>
+          </m:rPr>
+          <m:t>,</m:t>
+        </m:r>
+        <m:r>
+          <m:t>н</m:t>
+        </m:r>
+        <m:r>
+          <m:t>е</m:t>
+        </m:r>
+        <m:r>
+          <m:t>о</m:t>
+        </m:r>
+        <m:r>
+          <m:t>б</m:t>
+        </m:r>
+        <m:r>
+          <m:t>х</m:t>
+        </m:r>
+        <m:r>
+          <m:t>о</m:t>
+        </m:r>
+        <m:r>
+          <m:t>д</m:t>
+        </m:r>
+        <m:r>
+          <m:t>и</m:t>
+        </m:r>
+        <m:r>
+          <m:t>м</m:t>
+        </m:r>
+        <m:r>
+          <m:t>о</m:t>
+        </m:r>
+        <m:r>
+          <m:t>д</m:t>
+        </m:r>
+        <m:r>
+          <m:t>л</m:t>
+        </m:r>
+        <m:r>
+          <m:t>я</m:t>
+        </m:r>
+        <m:r>
+          <m:t>н</m:t>
+        </m:r>
+        <m:r>
+          <m:t>а</m:t>
+        </m:r>
+        <m:r>
+          <m:t>ч</m:t>
+        </m:r>
+        <m:r>
+          <m:t>а</m:t>
+        </m:r>
+        <m:r>
+          <m:t>л</m:t>
+        </m:r>
+        <m:r>
+          <m:t>а</m:t>
+        </m:r>
+        <m:r>
+          <m:t>п</m:t>
+        </m:r>
+        <m:r>
+          <m:t>е</m:t>
+        </m:r>
+        <m:r>
+          <m:t>р</m:t>
+        </m:r>
+        <m:r>
+          <m:t>е</m:t>
+        </m:r>
+        <m:r>
+          <m:t>й</m:t>
+        </m:r>
+        <m:r>
+          <m:t>т</m:t>
+        </m:r>
+        <m:r>
+          <m:t>и</m:t>
+        </m:r>
+        <m:r>
+          <m:t>н</m:t>
+        </m:r>
+        <m:r>
+          <m:t>а</m:t>
+        </m:r>
+        <m:r>
+          <m:t>э</m:t>
+        </m:r>
+        <m:r>
+          <m:t>т</m:t>
+        </m:r>
+        <m:r>
+          <m:t>у</m:t>
+        </m:r>
+        <m:r>
+          <m:t>с</m:t>
+        </m:r>
+        <m:r>
+          <m:t>т</m:t>
+        </m:r>
+        <m:r>
+          <m:t>р</m:t>
+        </m:r>
+        <m:r>
+          <m:t>о</m:t>
+        </m:r>
+        <m:r>
+          <m:t>к</m:t>
+        </m:r>
+        <m:r>
+          <m:t>у</m:t>
+        </m:r>
+        <m:r>
+          <m:rPr>
+            <m:sty m:val="p"/>
+          </m:rPr>
+          <m:t>,</m:t>
+        </m:r>
+        <m:r>
+          <m:t>н</m:t>
+        </m:r>
+        <m:r>
+          <m:t>а</m:t>
+        </m:r>
+        <m:r>
+          <m:t>ж</m:t>
+        </m:r>
+        <m:r>
+          <m:t>а</m:t>
+        </m:r>
+        <m:r>
+          <m:t>в</m:t>
+        </m:r>
+        <m:r>
+          <m:t>к</m:t>
+        </m:r>
+        <m:r>
+          <m:t>л</m:t>
+        </m:r>
+        <m:r>
+          <m:t>а</m:t>
+        </m:r>
+        <m:r>
+          <m:t>в</m:t>
+        </m:r>
+        <m:r>
+          <m:t>и</m:t>
+        </m:r>
+        <m:r>
+          <m:t>ш</m:t>
+        </m:r>
+        <m:r>
+          <m:t>и</m:t>
+        </m:r>
+        <m:r>
+          <m:t>n</m:t>
+        </m:r>
+        <m:r>
+          <m:rPr>
+            <m:sty m:val="p"/>
+          </m:rPr>
+          <m:t>«</m:t>
+        </m:r>
+        <m:r>
+          <m:t>G</m:t>
+        </m:r>
+        <m:r>
+          <m:rPr>
+            <m:sty m:val="p"/>
+          </m:rPr>
+          <m:t>»</m:t>
+        </m:r>
+        <m:r>
+          <m:rPr>
+            <m:sty m:val="p"/>
+          </m:rPr>
+          <m:t>,</m:t>
+        </m:r>
+        <m:r>
+          <m:t>г</m:t>
+        </m:r>
+        <m:r>
+          <m:t>д</m:t>
+        </m:r>
+        <m:r>
+          <m:t>е</m:t>
+        </m:r>
+        <m:r>
+          <m:t>n</m:t>
+        </m:r>
+        <m:r>
+          <m:rPr>
+            <m:sty m:val="p"/>
+          </m:rPr>
+          <m:t>–</m:t>
+        </m:r>
+        <m:r>
+          <m:t>н</m:t>
+        </m:r>
+        <m:r>
+          <m:t>о</m:t>
+        </m:r>
+        <m:r>
+          <m:t>м</m:t>
+        </m:r>
+        <m:r>
+          <m:t>е</m:t>
+        </m:r>
+        <m:r>
+          <m:t>р</m:t>
+        </m:r>
+        <m:r>
+          <m:t>с</m:t>
+        </m:r>
+        <m:r>
+          <m:t>т</m:t>
+        </m:r>
+        <m:r>
+          <m:t>р</m:t>
+        </m:r>
+        <m:r>
+          <m:t>о</m:t>
+        </m:r>
+        <m:r>
+          <m:t>к</m:t>
+        </m:r>
+        <m:r>
+          <m:t>и</m:t>
+        </m:r>
+        <m:r>
+          <m:rPr>
+            <m:sty m:val="p"/>
+          </m:rPr>
+          <m:t>,</m:t>
+        </m:r>
+        <m:r>
+          <m:t>д</m:t>
+        </m:r>
+        <m:r>
+          <m:t>а</m:t>
+        </m:r>
+        <m:r>
+          <m:t>л</m:t>
+        </m:r>
+        <m:r>
+          <m:t>е</m:t>
+        </m:r>
+        <m:r>
+          <m:t>е</m:t>
+        </m:r>
+        <m:r>
+          <m:t>н</m:t>
+        </m:r>
+        <m:r>
+          <m:t>а</m:t>
+        </m:r>
+        <m:r>
+          <m:t>ж</m:t>
+        </m:r>
+        <m:r>
+          <m:t>а</m:t>
+        </m:r>
+        <m:r>
+          <m:t>т</m:t>
+        </m:r>
+        <m:r>
+          <m:t>ь</m:t>
+        </m:r>
+        <m:r>
+          <m:rPr>
+            <m:sty m:val="p"/>
+          </m:rPr>
+          <m:t>«</m:t>
+        </m:r>
+        <m:r>
+          <m:t>0</m:t>
+        </m:r>
+        <m:r>
+          <m:rPr>
+            <m:sty m:val="p"/>
+          </m:rPr>
+          <m:t>»</m:t>
+        </m:r>
+        <m:r>
+          <m:t>д</m:t>
+        </m:r>
+        <m:r>
+          <m:t>л</m:t>
+        </m:r>
+        <m:r>
+          <m:t>я</m:t>
+        </m:r>
+        <m:r>
+          <m:t>п</m:t>
+        </m:r>
+        <m:r>
+          <m:t>е</m:t>
+        </m:r>
+        <m:r>
+          <m:t>р</m:t>
+        </m:r>
+        <m:r>
+          <m:t>е</m:t>
+        </m:r>
+        <m:r>
+          <m:t>х</m:t>
+        </m:r>
+        <m:r>
+          <m:t>о</m:t>
+        </m:r>
+        <m:r>
+          <m:t>д</m:t>
+        </m:r>
+        <m:r>
+          <m:t>а</m:t>
+        </m:r>
+        <m:r>
+          <m:t>в</m:t>
+        </m:r>
+        <m:r>
+          <m:t>н</m:t>
+        </m:r>
+        <m:r>
+          <m:t>а</m:t>
+        </m:r>
+        <m:r>
+          <m:t>ч</m:t>
+        </m:r>
+        <m:r>
+          <m:t>а</m:t>
+        </m:r>
+        <m:r>
+          <m:t>л</m:t>
+        </m:r>
+        <m:r>
+          <m:t>о</m:t>
+        </m:r>
+        <m:r>
+          <m:t>с</m:t>
+        </m:r>
+        <m:r>
+          <m:t>т</m:t>
+        </m:r>
+        <m:r>
+          <m:t>р</m:t>
+        </m:r>
+        <m:r>
+          <m:t>о</m:t>
+        </m:r>
+        <m:r>
+          <m:t>к</m:t>
+        </m:r>
+        <m:r>
+          <m:t>и</m:t>
+        </m:r>
+        <m:r>
+          <m:rPr>
+            <m:sty m:val="p"/>
+          </m:rPr>
+          <m:t>.</m:t>
+        </m:r>
+        <m:r>
+          <m:t>Т</m:t>
+        </m:r>
+        <m:r>
+          <m:t>е</m:t>
+        </m:r>
+        <m:r>
+          <m:t>п</m:t>
+        </m:r>
+        <m:r>
+          <m:t>е</m:t>
+        </m:r>
+        <m:r>
+          <m:t>р</m:t>
+        </m:r>
+        <m:r>
+          <m:t>ь</m:t>
+        </m:r>
+        <m:r>
+          <m:t>н</m:t>
+        </m:r>
+        <m:r>
+          <m:t>е</m:t>
+        </m:r>
+        <m:r>
+          <m:t>о</m:t>
+        </m:r>
+        <m:r>
+          <m:t>б</m:t>
+        </m:r>
+        <m:r>
+          <m:t>х</m:t>
+        </m:r>
+        <m:r>
+          <m:t>о</m:t>
+        </m:r>
+        <m:r>
+          <m:t>д</m:t>
+        </m:r>
+        <m:r>
+          <m:t>и</m:t>
+        </m:r>
+        <m:r>
+          <m:t>м</m:t>
+        </m:r>
+        <m:r>
+          <m:t>о</m:t>
+        </m:r>
+        <m:r>
+          <m:t>н</m:t>
+        </m:r>
+        <m:r>
+          <m:t>а</m:t>
+        </m:r>
+        <m:r>
+          <m:t>ж</m:t>
+        </m:r>
+        <m:r>
+          <m:t>а</m:t>
+        </m:r>
+        <m:r>
+          <m:t>т</m:t>
+        </m:r>
+        <m:r>
+          <m:t>ь</m:t>
+        </m:r>
+        <m:r>
+          <m:rPr>
+            <m:sty m:val="p"/>
+          </m:rPr>
+          <m:t>«</m:t>
+        </m:r>
+        <m:r>
+          <m:t>c</m:t>
+        </m:r>
+        <m:r>
+          <m:rPr>
+            <m:sty m:val="p"/>
+          </m:rPr>
+          <m:t>»</m:t>
+        </m:r>
+        <m:r>
+          <m:rPr>
+            <m:sty m:val="p"/>
+          </m:rPr>
+          <m:t>«</m:t>
+        </m:r>
+      </m:oMath>
+      <w:r>
+        <w:t xml:space="preserve">», чтобы заменить текст от курсора до конца строки, и ввести символы $.</w:t>
+      </w:r>
+    </w:p>
+    <w:p>
+      <w:pPr>
+        <w:numPr>
+          <w:ilvl w:val="0"/>
+          <w:numId w:val="1013"/>
+        </w:numPr>
+      </w:pPr>
+      <w:r>
+        <w:t xml:space="preserve">Чтобы отменить по одному предыдущему действию последовательно, необходимо нажать «u». Чтобы отменить все изменения, произведённые со времени последней записи, нужно нажать «:» «e» «!».</w:t>
+      </w:r>
+    </w:p>
+    <w:p>
+      <w:pPr>
+        <w:numPr>
+          <w:ilvl w:val="0"/>
+          <w:numId w:val="1013"/>
+        </w:numPr>
+      </w:pPr>
+      <w:r>
+        <w:t xml:space="preserve">Команды редактирования в режиме командной строки</w:t>
+      </w:r>
+    </w:p>
+    <w:p>
+      <w:pPr>
+        <w:pStyle w:val="FirstParagraph"/>
+      </w:pPr>
+      <w:r>
+        <w:t xml:space="preserve">Копирование и перемещение текста</w:t>
+      </w:r>
+      <w:r>
+        <w:t xml:space="preserve"> </w:t>
+      </w:r>
+      <w:r>
+        <w:t xml:space="preserve">«:»n,m «d» − удалить строки с n по m;</w:t>
+      </w:r>
+    </w:p>
+    <w:p>
+      <w:pPr>
+        <w:pStyle w:val="BodyText"/>
+      </w:pPr>
+      <w:r>
+        <w:t xml:space="preserve">«:»i,j «m» k − переместить строки с i по j, начиная со строки k;</w:t>
+      </w:r>
+    </w:p>
+    <w:p>
+      <w:pPr>
+        <w:pStyle w:val="BodyText"/>
+      </w:pPr>
+      <w:r>
+        <w:t xml:space="preserve">«:»i,j «t» k − копировать строки с i по j в строку k;</w:t>
+      </w:r>
+    </w:p>
+    <w:p>
+      <w:pPr>
+        <w:pStyle w:val="BodyText"/>
+      </w:pPr>
+      <w:r>
+        <w:t xml:space="preserve">«:»i,j «w» имя-файла − записать строки с i по j в файл с именем имя-файла.</w:t>
+      </w:r>
+    </w:p>
+    <w:p>
+      <w:pPr>
+        <w:pStyle w:val="BodyText"/>
+      </w:pPr>
+      <w:r>
+        <w:t xml:space="preserve">Запись в файл и выход из редактора</w:t>
+      </w:r>
+      <w:r>
+        <w:t xml:space="preserve"> </w:t>
+      </w:r>
+      <w:r>
+        <w:t xml:space="preserve">«:» «w» − записать изменённый текст в файл, не выходя из vi;</w:t>
+      </w:r>
+    </w:p>
+    <w:p>
+      <w:pPr>
+        <w:pStyle w:val="BodyText"/>
+      </w:pPr>
+      <w:r>
+        <w:t xml:space="preserve">«:» «w» имя-файла − записать изменённый текст в новый файл с именем имя-файла;</w:t>
+      </w:r>
+    </w:p>
+    <w:p>
+      <w:pPr>
+        <w:pStyle w:val="BodyText"/>
+      </w:pPr>
+      <w:r>
+        <w:t xml:space="preserve">«:» «w» «!» имя-файла − записать изменённый текст в файл с именем имя-файла;</w:t>
+      </w:r>
+    </w:p>
+    <w:p>
+      <w:pPr>
+        <w:pStyle w:val="BodyText"/>
+      </w:pPr>
+      <w:r>
+        <w:t xml:space="preserve">«:» «w» «q» − записать изменения в файл и выйти из vi;</w:t>
+      </w:r>
+    </w:p>
+    <w:p>
+      <w:pPr>
+        <w:pStyle w:val="BodyText"/>
+      </w:pPr>
+      <w:r>
+        <w:t xml:space="preserve">«:» «q» − выйти из редактора vi;</w:t>
+      </w:r>
+    </w:p>
+    <w:p>
+      <w:pPr>
+        <w:pStyle w:val="BodyText"/>
+      </w:pPr>
+      <w:r>
+        <w:t xml:space="preserve">«:» «q» «!» − выйти из редактора без записи;</w:t>
+      </w:r>
+    </w:p>
+    <w:p>
+      <w:pPr>
+        <w:pStyle w:val="BodyText"/>
+      </w:pPr>
+      <w:r>
+        <w:t xml:space="preserve">«:» «e» «!» − вернуться в командный режим, отменив все изменения, произведённые со времени последней записи.</w:t>
+      </w:r>
+    </w:p>
+    <w:p>
+      <w:pPr>
+        <w:pStyle w:val="BodyText"/>
+      </w:pPr>
+      <w:r>
+        <w:t xml:space="preserve">Опции</w:t>
+      </w:r>
+      <w:r>
+        <w:t xml:space="preserve"> </w:t>
+      </w:r>
+      <w:r>
+        <w:t xml:space="preserve">Опции редактора vi позволяют настроить рабочую среду. Для задания опций используется команда set (в режиме последней строки):</w:t>
+      </w:r>
+    </w:p>
+    <w:p>
+      <w:pPr>
+        <w:pStyle w:val="BodyText"/>
+      </w:pPr>
+      <w:r>
+        <w:t xml:space="preserve">«:»set all − вывести полный список опций;</w:t>
+      </w:r>
+    </w:p>
+    <w:p>
+      <w:pPr>
+        <w:pStyle w:val="BodyText"/>
+      </w:pPr>
+      <w:r>
+        <w:t xml:space="preserve">«:»set nu − вывести номера строк;</w:t>
+      </w:r>
+    </w:p>
+    <w:p>
+      <w:pPr>
+        <w:pStyle w:val="BodyText"/>
+      </w:pPr>
+      <w:r>
+        <w:t xml:space="preserve">«:»set list − вывести невидимые символы;</w:t>
+      </w:r>
+    </w:p>
+    <w:p>
+      <w:pPr>
+        <w:pStyle w:val="BodyText"/>
+      </w:pPr>
+      <w:r>
+        <w:t xml:space="preserve">«:»set ic − не учитывать при поиске, является ли символ прописным или строчным.</w:t>
+      </w:r>
+    </w:p>
+    <w:p>
+      <w:pPr>
+        <w:pStyle w:val="BodyText"/>
+      </w:pPr>
+      <w:r>
+        <w:t xml:space="preserve">Если вы хотите отказаться от использования опции, то в команде set перед именем опции надо поставить no.</w:t>
+      </w:r>
+    </w:p>
+    <w:p>
+      <w:pPr>
+        <w:numPr>
+          <w:ilvl w:val="0"/>
+          <w:numId w:val="1014"/>
+        </w:numPr>
+      </w:pPr>
+      <w:r>
+        <w:t xml:space="preserve">Чтобы определить, не перемещая курсора, позицию, в которой заканчивается строка, нужно в командном режиме находясь на нужной строке нажать «$»и посмотреть на число после запятой в правом нижнем углу экрана.</w:t>
+      </w:r>
+    </w:p>
+    <w:p>
+      <w:pPr>
+        <w:numPr>
+          <w:ilvl w:val="0"/>
+          <w:numId w:val="1014"/>
+        </w:numPr>
+      </w:pPr>
+      <w:r>
+        <w:t xml:space="preserve">Опции редактора vi позволяют настроить рабочую среду. Для задания опций используется команда set (в режиме командной строки). Если вы хотите отказаться от использования опции, то в команде set перед именем опции надо поставить no. Чтобы просмотреть опции редактора vi, необходимо нажать «:» set all. Нажав «:» help</w:t>
+      </w:r>
+      <w:r>
+        <w:t xml:space="preserve"> </w:t>
+      </w:r>
+      <w:r>
+        <w:t xml:space="preserve">“</w:t>
+      </w:r>
+      <w:r>
+        <w:t xml:space="preserve">название_опции</w:t>
+      </w:r>
+      <w:r>
+        <w:t xml:space="preserve">”</w:t>
+      </w:r>
+      <w:r>
+        <w:t xml:space="preserve">, можно узнать назначение конкретной опции.</w:t>
+      </w:r>
+    </w:p>
+    <w:p>
+      <w:pPr>
+        <w:numPr>
+          <w:ilvl w:val="0"/>
+          <w:numId w:val="1014"/>
+        </w:numPr>
+      </w:pPr>
+      <w:r>
+        <w:t xml:space="preserve">В режиме командной строки внизу редактора присутствует «:», в режиме ввода – «–ВСТАВКА –», в командном режиме внизу ничего нет.</w:t>
+      </w:r>
+    </w:p>
+    <w:bookmarkStart w:id="42" w:name="refs"/>
+    <w:bookmarkEnd w:id="42"/>
+    <w:bookmarkEnd w:id="43"/>
     <w:sectPr/>
   </w:body>
 </w:document>
@@ -848,82 +2359,6 @@
       </w:pPr>
     </w:lvl>
   </w:abstractNum>
-  <w:abstractNum w:abstractNumId="991">
-    <w:nsid w:val="A991"/>
-    <w:multiLevelType w:val="multilevel"/>
-    <w:lvl w:ilvl="0">
-      <w:numFmt w:val="bullet"/>
-      <w:lvlText w:val="•"/>
-      <w:lvlJc w:val="left"/>
-      <w:pPr>
-        <w:ind w:left="720" w:hanging="480"/>
-      </w:pPr>
-    </w:lvl>
-    <w:lvl w:ilvl="1">
-      <w:numFmt w:val="bullet"/>
-      <w:lvlText w:val="–"/>
-      <w:lvlJc w:val="left"/>
-      <w:pPr>
-        <w:ind w:left="1440" w:hanging="480"/>
-      </w:pPr>
-    </w:lvl>
-    <w:lvl w:ilvl="2">
-      <w:numFmt w:val="bullet"/>
-      <w:lvlText w:val="•"/>
-      <w:lvlJc w:val="left"/>
-      <w:pPr>
-        <w:ind w:left="2160" w:hanging="480"/>
-      </w:pPr>
-    </w:lvl>
-    <w:lvl w:ilvl="3">
-      <w:numFmt w:val="bullet"/>
-      <w:lvlText w:val="–"/>
-      <w:lvlJc w:val="left"/>
-      <w:pPr>
-        <w:ind w:left="2880" w:hanging="480"/>
-      </w:pPr>
-    </w:lvl>
-    <w:lvl w:ilvl="4">
-      <w:numFmt w:val="bullet"/>
-      <w:lvlText w:val="•"/>
-      <w:lvlJc w:val="left"/>
-      <w:pPr>
-        <w:ind w:left="3600" w:hanging="480"/>
-      </w:pPr>
-    </w:lvl>
-    <w:lvl w:ilvl="5">
-      <w:numFmt w:val="bullet"/>
-      <w:lvlText w:val="–"/>
-      <w:lvlJc w:val="left"/>
-      <w:pPr>
-        <w:ind w:left="4320" w:hanging="480"/>
-      </w:pPr>
-    </w:lvl>
-    <w:lvl w:ilvl="6">
-      <w:numFmt w:val="bullet"/>
-      <w:lvlText w:val="•"/>
-      <w:lvlJc w:val="left"/>
-      <w:pPr>
-        <w:ind w:left="5040" w:hanging="480"/>
-      </w:pPr>
-    </w:lvl>
-    <w:lvl w:ilvl="7">
-      <w:numFmt w:val="bullet"/>
-      <w:lvlText w:val="–"/>
-      <w:lvlJc w:val="left"/>
-      <w:pPr>
-        <w:ind w:left="5760" w:hanging="480"/>
-      </w:pPr>
-    </w:lvl>
-    <w:lvl w:ilvl="8">
-      <w:numFmt w:val="bullet"/>
-      <w:lvlText w:val="•"/>
-      <w:lvlJc w:val="left"/>
-      <w:pPr>
-        <w:ind w:left="6480" w:hanging="480"/>
-      </w:pPr>
-    </w:lvl>
-  </w:abstractNum>
   <w:abstractNum w:abstractNumId="99411">
     <w:nsid w:val="A99411"/>
     <w:multiLevelType w:val="multilevel"/>
@@ -1094,14 +2529,493 @@
       </w:pPr>
     </w:lvl>
   </w:abstractNum>
+  <w:abstractNum w:abstractNumId="99414">
+    <w:nsid w:val="A99414"/>
+    <w:multiLevelType w:val="multilevel"/>
+    <w:lvl w:ilvl="0">
+      <w:start w:val="4"/>
+      <w:numFmt w:val="decimal"/>
+      <w:lvlText w:val="%1."/>
+      <w:lvlJc w:val="left"/>
+      <w:pPr>
+        <w:ind w:left="720" w:hanging="480"/>
+      </w:pPr>
+    </w:lvl>
+    <w:lvl w:ilvl="1">
+      <w:start w:val="4"/>
+      <w:numFmt w:val="decimal"/>
+      <w:lvlText w:val="%2."/>
+      <w:lvlJc w:val="left"/>
+      <w:pPr>
+        <w:ind w:left="1440" w:hanging="480"/>
+      </w:pPr>
+    </w:lvl>
+    <w:lvl w:ilvl="2">
+      <w:start w:val="4"/>
+      <w:numFmt w:val="decimal"/>
+      <w:lvlText w:val="%3."/>
+      <w:lvlJc w:val="left"/>
+      <w:pPr>
+        <w:ind w:left="2160" w:hanging="480"/>
+      </w:pPr>
+    </w:lvl>
+    <w:lvl w:ilvl="3">
+      <w:start w:val="4"/>
+      <w:numFmt w:val="decimal"/>
+      <w:lvlText w:val="%4."/>
+      <w:lvlJc w:val="left"/>
+      <w:pPr>
+        <w:ind w:left="2880" w:hanging="480"/>
+      </w:pPr>
+    </w:lvl>
+    <w:lvl w:ilvl="4">
+      <w:start w:val="4"/>
+      <w:numFmt w:val="decimal"/>
+      <w:lvlText w:val="%5."/>
+      <w:lvlJc w:val="left"/>
+      <w:pPr>
+        <w:ind w:left="3600" w:hanging="480"/>
+      </w:pPr>
+    </w:lvl>
+    <w:lvl w:ilvl="5">
+      <w:start w:val="4"/>
+      <w:numFmt w:val="decimal"/>
+      <w:lvlText w:val="%6."/>
+      <w:lvlJc w:val="left"/>
+      <w:pPr>
+        <w:ind w:left="4320" w:hanging="480"/>
+      </w:pPr>
+    </w:lvl>
+    <w:lvl w:ilvl="6">
+      <w:start w:val="4"/>
+      <w:numFmt w:val="decimal"/>
+      <w:lvlText w:val="%7."/>
+      <w:lvlJc w:val="left"/>
+      <w:pPr>
+        <w:ind w:left="5040" w:hanging="480"/>
+      </w:pPr>
+    </w:lvl>
+    <w:lvl w:ilvl="7">
+      <w:start w:val="4"/>
+      <w:numFmt w:val="decimal"/>
+      <w:lvlText w:val="%8."/>
+      <w:lvlJc w:val="left"/>
+      <w:pPr>
+        <w:ind w:left="5760" w:hanging="480"/>
+      </w:pPr>
+    </w:lvl>
+    <w:lvl w:ilvl="8">
+      <w:start w:val="4"/>
+      <w:numFmt w:val="decimal"/>
+      <w:lvlText w:val="%9."/>
+      <w:lvlJc w:val="left"/>
+      <w:pPr>
+        <w:ind w:left="6480" w:hanging="480"/>
+      </w:pPr>
+    </w:lvl>
+  </w:abstractNum>
+  <w:abstractNum w:abstractNumId="99415">
+    <w:nsid w:val="A99415"/>
+    <w:multiLevelType w:val="multilevel"/>
+    <w:lvl w:ilvl="0">
+      <w:start w:val="5"/>
+      <w:numFmt w:val="decimal"/>
+      <w:lvlText w:val="%1."/>
+      <w:lvlJc w:val="left"/>
+      <w:pPr>
+        <w:ind w:left="720" w:hanging="480"/>
+      </w:pPr>
+    </w:lvl>
+    <w:lvl w:ilvl="1">
+      <w:start w:val="5"/>
+      <w:numFmt w:val="decimal"/>
+      <w:lvlText w:val="%2."/>
+      <w:lvlJc w:val="left"/>
+      <w:pPr>
+        <w:ind w:left="1440" w:hanging="480"/>
+      </w:pPr>
+    </w:lvl>
+    <w:lvl w:ilvl="2">
+      <w:start w:val="5"/>
+      <w:numFmt w:val="decimal"/>
+      <w:lvlText w:val="%3."/>
+      <w:lvlJc w:val="left"/>
+      <w:pPr>
+        <w:ind w:left="2160" w:hanging="480"/>
+      </w:pPr>
+    </w:lvl>
+    <w:lvl w:ilvl="3">
+      <w:start w:val="5"/>
+      <w:numFmt w:val="decimal"/>
+      <w:lvlText w:val="%4."/>
+      <w:lvlJc w:val="left"/>
+      <w:pPr>
+        <w:ind w:left="2880" w:hanging="480"/>
+      </w:pPr>
+    </w:lvl>
+    <w:lvl w:ilvl="4">
+      <w:start w:val="5"/>
+      <w:numFmt w:val="decimal"/>
+      <w:lvlText w:val="%5."/>
+      <w:lvlJc w:val="left"/>
+      <w:pPr>
+        <w:ind w:left="3600" w:hanging="480"/>
+      </w:pPr>
+    </w:lvl>
+    <w:lvl w:ilvl="5">
+      <w:start w:val="5"/>
+      <w:numFmt w:val="decimal"/>
+      <w:lvlText w:val="%6."/>
+      <w:lvlJc w:val="left"/>
+      <w:pPr>
+        <w:ind w:left="4320" w:hanging="480"/>
+      </w:pPr>
+    </w:lvl>
+    <w:lvl w:ilvl="6">
+      <w:start w:val="5"/>
+      <w:numFmt w:val="decimal"/>
+      <w:lvlText w:val="%7."/>
+      <w:lvlJc w:val="left"/>
+      <w:pPr>
+        <w:ind w:left="5040" w:hanging="480"/>
+      </w:pPr>
+    </w:lvl>
+    <w:lvl w:ilvl="7">
+      <w:start w:val="5"/>
+      <w:numFmt w:val="decimal"/>
+      <w:lvlText w:val="%8."/>
+      <w:lvlJc w:val="left"/>
+      <w:pPr>
+        <w:ind w:left="5760" w:hanging="480"/>
+      </w:pPr>
+    </w:lvl>
+    <w:lvl w:ilvl="8">
+      <w:start w:val="5"/>
+      <w:numFmt w:val="decimal"/>
+      <w:lvlText w:val="%9."/>
+      <w:lvlJc w:val="left"/>
+      <w:pPr>
+        <w:ind w:left="6480" w:hanging="480"/>
+      </w:pPr>
+    </w:lvl>
+  </w:abstractNum>
+  <w:abstractNum w:abstractNumId="99413">
+    <w:nsid w:val="A99413"/>
+    <w:multiLevelType w:val="multilevel"/>
+    <w:lvl w:ilvl="0">
+      <w:start w:val="3"/>
+      <w:numFmt w:val="decimal"/>
+      <w:lvlText w:val="%1."/>
+      <w:lvlJc w:val="left"/>
+      <w:pPr>
+        <w:ind w:left="720" w:hanging="480"/>
+      </w:pPr>
+    </w:lvl>
+    <w:lvl w:ilvl="1">
+      <w:start w:val="3"/>
+      <w:numFmt w:val="decimal"/>
+      <w:lvlText w:val="%2."/>
+      <w:lvlJc w:val="left"/>
+      <w:pPr>
+        <w:ind w:left="1440" w:hanging="480"/>
+      </w:pPr>
+    </w:lvl>
+    <w:lvl w:ilvl="2">
+      <w:start w:val="3"/>
+      <w:numFmt w:val="decimal"/>
+      <w:lvlText w:val="%3."/>
+      <w:lvlJc w:val="left"/>
+      <w:pPr>
+        <w:ind w:left="2160" w:hanging="480"/>
+      </w:pPr>
+    </w:lvl>
+    <w:lvl w:ilvl="3">
+      <w:start w:val="3"/>
+      <w:numFmt w:val="decimal"/>
+      <w:lvlText w:val="%4."/>
+      <w:lvlJc w:val="left"/>
+      <w:pPr>
+        <w:ind w:left="2880" w:hanging="480"/>
+      </w:pPr>
+    </w:lvl>
+    <w:lvl w:ilvl="4">
+      <w:start w:val="3"/>
+      <w:numFmt w:val="decimal"/>
+      <w:lvlText w:val="%5."/>
+      <w:lvlJc w:val="left"/>
+      <w:pPr>
+        <w:ind w:left="3600" w:hanging="480"/>
+      </w:pPr>
+    </w:lvl>
+    <w:lvl w:ilvl="5">
+      <w:start w:val="3"/>
+      <w:numFmt w:val="decimal"/>
+      <w:lvlText w:val="%6."/>
+      <w:lvlJc w:val="left"/>
+      <w:pPr>
+        <w:ind w:left="4320" w:hanging="480"/>
+      </w:pPr>
+    </w:lvl>
+    <w:lvl w:ilvl="6">
+      <w:start w:val="3"/>
+      <w:numFmt w:val="decimal"/>
+      <w:lvlText w:val="%7."/>
+      <w:lvlJc w:val="left"/>
+      <w:pPr>
+        <w:ind w:left="5040" w:hanging="480"/>
+      </w:pPr>
+    </w:lvl>
+    <w:lvl w:ilvl="7">
+      <w:start w:val="3"/>
+      <w:numFmt w:val="decimal"/>
+      <w:lvlText w:val="%8."/>
+      <w:lvlJc w:val="left"/>
+      <w:pPr>
+        <w:ind w:left="5760" w:hanging="480"/>
+      </w:pPr>
+    </w:lvl>
+    <w:lvl w:ilvl="8">
+      <w:start w:val="3"/>
+      <w:numFmt w:val="decimal"/>
+      <w:lvlText w:val="%9."/>
+      <w:lvlJc w:val="left"/>
+      <w:pPr>
+        <w:ind w:left="6480" w:hanging="480"/>
+      </w:pPr>
+    </w:lvl>
+  </w:abstractNum>
+  <w:abstractNum w:abstractNumId="99417">
+    <w:nsid w:val="A99417"/>
+    <w:multiLevelType w:val="multilevel"/>
+    <w:lvl w:ilvl="0">
+      <w:start w:val="7"/>
+      <w:numFmt w:val="decimal"/>
+      <w:lvlText w:val="%1."/>
+      <w:lvlJc w:val="left"/>
+      <w:pPr>
+        <w:ind w:left="720" w:hanging="480"/>
+      </w:pPr>
+    </w:lvl>
+    <w:lvl w:ilvl="1">
+      <w:start w:val="7"/>
+      <w:numFmt w:val="decimal"/>
+      <w:lvlText w:val="%2."/>
+      <w:lvlJc w:val="left"/>
+      <w:pPr>
+        <w:ind w:left="1440" w:hanging="480"/>
+      </w:pPr>
+    </w:lvl>
+    <w:lvl w:ilvl="2">
+      <w:start w:val="7"/>
+      <w:numFmt w:val="decimal"/>
+      <w:lvlText w:val="%3."/>
+      <w:lvlJc w:val="left"/>
+      <w:pPr>
+        <w:ind w:left="2160" w:hanging="480"/>
+      </w:pPr>
+    </w:lvl>
+    <w:lvl w:ilvl="3">
+      <w:start w:val="7"/>
+      <w:numFmt w:val="decimal"/>
+      <w:lvlText w:val="%4."/>
+      <w:lvlJc w:val="left"/>
+      <w:pPr>
+        <w:ind w:left="2880" w:hanging="480"/>
+      </w:pPr>
+    </w:lvl>
+    <w:lvl w:ilvl="4">
+      <w:start w:val="7"/>
+      <w:numFmt w:val="decimal"/>
+      <w:lvlText w:val="%5."/>
+      <w:lvlJc w:val="left"/>
+      <w:pPr>
+        <w:ind w:left="3600" w:hanging="480"/>
+      </w:pPr>
+    </w:lvl>
+    <w:lvl w:ilvl="5">
+      <w:start w:val="7"/>
+      <w:numFmt w:val="decimal"/>
+      <w:lvlText w:val="%6."/>
+      <w:lvlJc w:val="left"/>
+      <w:pPr>
+        <w:ind w:left="4320" w:hanging="480"/>
+      </w:pPr>
+    </w:lvl>
+    <w:lvl w:ilvl="6">
+      <w:start w:val="7"/>
+      <w:numFmt w:val="decimal"/>
+      <w:lvlText w:val="%7."/>
+      <w:lvlJc w:val="left"/>
+      <w:pPr>
+        <w:ind w:left="5040" w:hanging="480"/>
+      </w:pPr>
+    </w:lvl>
+    <w:lvl w:ilvl="7">
+      <w:start w:val="7"/>
+      <w:numFmt w:val="decimal"/>
+      <w:lvlText w:val="%8."/>
+      <w:lvlJc w:val="left"/>
+      <w:pPr>
+        <w:ind w:left="5760" w:hanging="480"/>
+      </w:pPr>
+    </w:lvl>
+    <w:lvl w:ilvl="8">
+      <w:start w:val="7"/>
+      <w:numFmt w:val="decimal"/>
+      <w:lvlText w:val="%9."/>
+      <w:lvlJc w:val="left"/>
+      <w:pPr>
+        <w:ind w:left="6480" w:hanging="480"/>
+      </w:pPr>
+    </w:lvl>
+  </w:abstractNum>
+  <w:abstractNum w:abstractNumId="994110">
+    <w:nsid w:val="A994110"/>
+    <w:multiLevelType w:val="multilevel"/>
+    <w:lvl w:ilvl="0">
+      <w:start w:val="10"/>
+      <w:numFmt w:val="decimal"/>
+      <w:lvlText w:val="%1."/>
+      <w:lvlJc w:val="left"/>
+      <w:pPr>
+        <w:ind w:left="720" w:hanging="480"/>
+      </w:pPr>
+    </w:lvl>
+    <w:lvl w:ilvl="1">
+      <w:start w:val="10"/>
+      <w:numFmt w:val="decimal"/>
+      <w:lvlText w:val="%2."/>
+      <w:lvlJc w:val="left"/>
+      <w:pPr>
+        <w:ind w:left="1440" w:hanging="480"/>
+      </w:pPr>
+    </w:lvl>
+    <w:lvl w:ilvl="2">
+      <w:start w:val="10"/>
+      <w:numFmt w:val="decimal"/>
+      <w:lvlText w:val="%3."/>
+      <w:lvlJc w:val="left"/>
+      <w:pPr>
+        <w:ind w:left="2160" w:hanging="480"/>
+      </w:pPr>
+    </w:lvl>
+    <w:lvl w:ilvl="3">
+      <w:start w:val="10"/>
+      <w:numFmt w:val="decimal"/>
+      <w:lvlText w:val="%4."/>
+      <w:lvlJc w:val="left"/>
+      <w:pPr>
+        <w:ind w:left="2880" w:hanging="480"/>
+      </w:pPr>
+    </w:lvl>
+    <w:lvl w:ilvl="4">
+      <w:start w:val="10"/>
+      <w:numFmt w:val="decimal"/>
+      <w:lvlText w:val="%5."/>
+      <w:lvlJc w:val="left"/>
+      <w:pPr>
+        <w:ind w:left="3600" w:hanging="480"/>
+      </w:pPr>
+    </w:lvl>
+    <w:lvl w:ilvl="5">
+      <w:start w:val="10"/>
+      <w:numFmt w:val="decimal"/>
+      <w:lvlText w:val="%6."/>
+      <w:lvlJc w:val="left"/>
+      <w:pPr>
+        <w:ind w:left="4320" w:hanging="480"/>
+      </w:pPr>
+    </w:lvl>
+    <w:lvl w:ilvl="6">
+      <w:start w:val="10"/>
+      <w:numFmt w:val="decimal"/>
+      <w:lvlText w:val="%7."/>
+      <w:lvlJc w:val="left"/>
+      <w:pPr>
+        <w:ind w:left="5040" w:hanging="480"/>
+      </w:pPr>
+    </w:lvl>
+    <w:lvl w:ilvl="7">
+      <w:start w:val="10"/>
+      <w:numFmt w:val="decimal"/>
+      <w:lvlText w:val="%8."/>
+      <w:lvlJc w:val="left"/>
+      <w:pPr>
+        <w:ind w:left="5760" w:hanging="480"/>
+      </w:pPr>
+    </w:lvl>
+    <w:lvl w:ilvl="8">
+      <w:start w:val="10"/>
+      <w:numFmt w:val="decimal"/>
+      <w:lvlText w:val="%9."/>
+      <w:lvlJc w:val="left"/>
+      <w:pPr>
+        <w:ind w:left="6480" w:hanging="480"/>
+      </w:pPr>
+    </w:lvl>
+  </w:abstractNum>
   <w:num w:numId="1000">
     <w:abstractNumId w:val="990"/>
   </w:num>
   <w:num w:numId="1001">
-    <w:abstractNumId w:val="991"/>
+    <w:abstractNumId w:val="99411"/>
+    <w:lvlOverride w:ilvl="0">
+      <w:startOverride w:val="1"/>
+    </w:lvlOverride>
+    <w:lvlOverride w:ilvl="1">
+      <w:startOverride w:val="1"/>
+    </w:lvlOverride>
+    <w:lvlOverride w:ilvl="2">
+      <w:startOverride w:val="1"/>
+    </w:lvlOverride>
+    <w:lvlOverride w:ilvl="3">
+      <w:startOverride w:val="1"/>
+    </w:lvlOverride>
+    <w:lvlOverride w:ilvl="4">
+      <w:startOverride w:val="1"/>
+    </w:lvlOverride>
+    <w:lvlOverride w:ilvl="5">
+      <w:startOverride w:val="1"/>
+    </w:lvlOverride>
+    <w:lvlOverride w:ilvl="6">
+      <w:startOverride w:val="1"/>
+    </w:lvlOverride>
+    <w:lvlOverride w:ilvl="7">
+      <w:startOverride w:val="1"/>
+    </w:lvlOverride>
+    <w:lvlOverride w:ilvl="8">
+      <w:startOverride w:val="1"/>
+    </w:lvlOverride>
   </w:num>
   <w:num w:numId="1002">
-    <w:abstractNumId w:val="991"/>
+    <w:abstractNumId w:val="99411"/>
+    <w:lvlOverride w:ilvl="0">
+      <w:startOverride w:val="1"/>
+    </w:lvlOverride>
+    <w:lvlOverride w:ilvl="1">
+      <w:startOverride w:val="1"/>
+    </w:lvlOverride>
+    <w:lvlOverride w:ilvl="2">
+      <w:startOverride w:val="1"/>
+    </w:lvlOverride>
+    <w:lvlOverride w:ilvl="3">
+      <w:startOverride w:val="1"/>
+    </w:lvlOverride>
+    <w:lvlOverride w:ilvl="4">
+      <w:startOverride w:val="1"/>
+    </w:lvlOverride>
+    <w:lvlOverride w:ilvl="5">
+      <w:startOverride w:val="1"/>
+    </w:lvlOverride>
+    <w:lvlOverride w:ilvl="6">
+      <w:startOverride w:val="1"/>
+    </w:lvlOverride>
+    <w:lvlOverride w:ilvl="7">
+      <w:startOverride w:val="1"/>
+    </w:lvlOverride>
+    <w:lvlOverride w:ilvl="8">
+      <w:startOverride w:val="1"/>
+    </w:lvlOverride>
   </w:num>
   <w:num w:numId="1003">
     <w:abstractNumId w:val="99411"/>
@@ -1161,6 +3075,306 @@
     </w:lvlOverride>
     <w:lvlOverride w:ilvl="8">
       <w:startOverride w:val="2"/>
+    </w:lvlOverride>
+  </w:num>
+  <w:num w:numId="1005">
+    <w:abstractNumId w:val="99414"/>
+    <w:lvlOverride w:ilvl="0">
+      <w:startOverride w:val="4"/>
+    </w:lvlOverride>
+    <w:lvlOverride w:ilvl="1">
+      <w:startOverride w:val="4"/>
+    </w:lvlOverride>
+    <w:lvlOverride w:ilvl="2">
+      <w:startOverride w:val="4"/>
+    </w:lvlOverride>
+    <w:lvlOverride w:ilvl="3">
+      <w:startOverride w:val="4"/>
+    </w:lvlOverride>
+    <w:lvlOverride w:ilvl="4">
+      <w:startOverride w:val="4"/>
+    </w:lvlOverride>
+    <w:lvlOverride w:ilvl="5">
+      <w:startOverride w:val="4"/>
+    </w:lvlOverride>
+    <w:lvlOverride w:ilvl="6">
+      <w:startOverride w:val="4"/>
+    </w:lvlOverride>
+    <w:lvlOverride w:ilvl="7">
+      <w:startOverride w:val="4"/>
+    </w:lvlOverride>
+    <w:lvlOverride w:ilvl="8">
+      <w:startOverride w:val="4"/>
+    </w:lvlOverride>
+  </w:num>
+  <w:num w:numId="1006">
+    <w:abstractNumId w:val="99415"/>
+    <w:lvlOverride w:ilvl="0">
+      <w:startOverride w:val="5"/>
+    </w:lvlOverride>
+    <w:lvlOverride w:ilvl="1">
+      <w:startOverride w:val="5"/>
+    </w:lvlOverride>
+    <w:lvlOverride w:ilvl="2">
+      <w:startOverride w:val="5"/>
+    </w:lvlOverride>
+    <w:lvlOverride w:ilvl="3">
+      <w:startOverride w:val="5"/>
+    </w:lvlOverride>
+    <w:lvlOverride w:ilvl="4">
+      <w:startOverride w:val="5"/>
+    </w:lvlOverride>
+    <w:lvlOverride w:ilvl="5">
+      <w:startOverride w:val="5"/>
+    </w:lvlOverride>
+    <w:lvlOverride w:ilvl="6">
+      <w:startOverride w:val="5"/>
+    </w:lvlOverride>
+    <w:lvlOverride w:ilvl="7">
+      <w:startOverride w:val="5"/>
+    </w:lvlOverride>
+    <w:lvlOverride w:ilvl="8">
+      <w:startOverride w:val="5"/>
+    </w:lvlOverride>
+  </w:num>
+  <w:num w:numId="1007">
+    <w:abstractNumId w:val="99411"/>
+    <w:lvlOverride w:ilvl="0">
+      <w:startOverride w:val="1"/>
+    </w:lvlOverride>
+    <w:lvlOverride w:ilvl="1">
+      <w:startOverride w:val="1"/>
+    </w:lvlOverride>
+    <w:lvlOverride w:ilvl="2">
+      <w:startOverride w:val="1"/>
+    </w:lvlOverride>
+    <w:lvlOverride w:ilvl="3">
+      <w:startOverride w:val="1"/>
+    </w:lvlOverride>
+    <w:lvlOverride w:ilvl="4">
+      <w:startOverride w:val="1"/>
+    </w:lvlOverride>
+    <w:lvlOverride w:ilvl="5">
+      <w:startOverride w:val="1"/>
+    </w:lvlOverride>
+    <w:lvlOverride w:ilvl="6">
+      <w:startOverride w:val="1"/>
+    </w:lvlOverride>
+    <w:lvlOverride w:ilvl="7">
+      <w:startOverride w:val="1"/>
+    </w:lvlOverride>
+    <w:lvlOverride w:ilvl="8">
+      <w:startOverride w:val="1"/>
+    </w:lvlOverride>
+  </w:num>
+  <w:num w:numId="1008">
+    <w:abstractNumId w:val="99413"/>
+    <w:lvlOverride w:ilvl="0">
+      <w:startOverride w:val="3"/>
+    </w:lvlOverride>
+    <w:lvlOverride w:ilvl="1">
+      <w:startOverride w:val="3"/>
+    </w:lvlOverride>
+    <w:lvlOverride w:ilvl="2">
+      <w:startOverride w:val="3"/>
+    </w:lvlOverride>
+    <w:lvlOverride w:ilvl="3">
+      <w:startOverride w:val="3"/>
+    </w:lvlOverride>
+    <w:lvlOverride w:ilvl="4">
+      <w:startOverride w:val="3"/>
+    </w:lvlOverride>
+    <w:lvlOverride w:ilvl="5">
+      <w:startOverride w:val="3"/>
+    </w:lvlOverride>
+    <w:lvlOverride w:ilvl="6">
+      <w:startOverride w:val="3"/>
+    </w:lvlOverride>
+    <w:lvlOverride w:ilvl="7">
+      <w:startOverride w:val="3"/>
+    </w:lvlOverride>
+    <w:lvlOverride w:ilvl="8">
+      <w:startOverride w:val="3"/>
+    </w:lvlOverride>
+  </w:num>
+  <w:num w:numId="1009">
+    <w:abstractNumId w:val="99414"/>
+    <w:lvlOverride w:ilvl="0">
+      <w:startOverride w:val="4"/>
+    </w:lvlOverride>
+    <w:lvlOverride w:ilvl="1">
+      <w:startOverride w:val="4"/>
+    </w:lvlOverride>
+    <w:lvlOverride w:ilvl="2">
+      <w:startOverride w:val="4"/>
+    </w:lvlOverride>
+    <w:lvlOverride w:ilvl="3">
+      <w:startOverride w:val="4"/>
+    </w:lvlOverride>
+    <w:lvlOverride w:ilvl="4">
+      <w:startOverride w:val="4"/>
+    </w:lvlOverride>
+    <w:lvlOverride w:ilvl="5">
+      <w:startOverride w:val="4"/>
+    </w:lvlOverride>
+    <w:lvlOverride w:ilvl="6">
+      <w:startOverride w:val="4"/>
+    </w:lvlOverride>
+    <w:lvlOverride w:ilvl="7">
+      <w:startOverride w:val="4"/>
+    </w:lvlOverride>
+    <w:lvlOverride w:ilvl="8">
+      <w:startOverride w:val="4"/>
+    </w:lvlOverride>
+  </w:num>
+  <w:num w:numId="1010">
+    <w:abstractNumId w:val="99411"/>
+    <w:lvlOverride w:ilvl="0">
+      <w:startOverride w:val="1"/>
+    </w:lvlOverride>
+    <w:lvlOverride w:ilvl="1">
+      <w:startOverride w:val="1"/>
+    </w:lvlOverride>
+    <w:lvlOverride w:ilvl="2">
+      <w:startOverride w:val="1"/>
+    </w:lvlOverride>
+    <w:lvlOverride w:ilvl="3">
+      <w:startOverride w:val="1"/>
+    </w:lvlOverride>
+    <w:lvlOverride w:ilvl="4">
+      <w:startOverride w:val="1"/>
+    </w:lvlOverride>
+    <w:lvlOverride w:ilvl="5">
+      <w:startOverride w:val="1"/>
+    </w:lvlOverride>
+    <w:lvlOverride w:ilvl="6">
+      <w:startOverride w:val="1"/>
+    </w:lvlOverride>
+    <w:lvlOverride w:ilvl="7">
+      <w:startOverride w:val="1"/>
+    </w:lvlOverride>
+    <w:lvlOverride w:ilvl="8">
+      <w:startOverride w:val="1"/>
+    </w:lvlOverride>
+  </w:num>
+  <w:num w:numId="1011">
+    <w:abstractNumId w:val="99412"/>
+    <w:lvlOverride w:ilvl="0">
+      <w:startOverride w:val="2"/>
+    </w:lvlOverride>
+    <w:lvlOverride w:ilvl="1">
+      <w:startOverride w:val="2"/>
+    </w:lvlOverride>
+    <w:lvlOverride w:ilvl="2">
+      <w:startOverride w:val="2"/>
+    </w:lvlOverride>
+    <w:lvlOverride w:ilvl="3">
+      <w:startOverride w:val="2"/>
+    </w:lvlOverride>
+    <w:lvlOverride w:ilvl="4">
+      <w:startOverride w:val="2"/>
+    </w:lvlOverride>
+    <w:lvlOverride w:ilvl="5">
+      <w:startOverride w:val="2"/>
+    </w:lvlOverride>
+    <w:lvlOverride w:ilvl="6">
+      <w:startOverride w:val="2"/>
+    </w:lvlOverride>
+    <w:lvlOverride w:ilvl="7">
+      <w:startOverride w:val="2"/>
+    </w:lvlOverride>
+    <w:lvlOverride w:ilvl="8">
+      <w:startOverride w:val="2"/>
+    </w:lvlOverride>
+  </w:num>
+  <w:num w:numId="1012">
+    <w:abstractNumId w:val="99414"/>
+    <w:lvlOverride w:ilvl="0">
+      <w:startOverride w:val="4"/>
+    </w:lvlOverride>
+    <w:lvlOverride w:ilvl="1">
+      <w:startOverride w:val="4"/>
+    </w:lvlOverride>
+    <w:lvlOverride w:ilvl="2">
+      <w:startOverride w:val="4"/>
+    </w:lvlOverride>
+    <w:lvlOverride w:ilvl="3">
+      <w:startOverride w:val="4"/>
+    </w:lvlOverride>
+    <w:lvlOverride w:ilvl="4">
+      <w:startOverride w:val="4"/>
+    </w:lvlOverride>
+    <w:lvlOverride w:ilvl="5">
+      <w:startOverride w:val="4"/>
+    </w:lvlOverride>
+    <w:lvlOverride w:ilvl="6">
+      <w:startOverride w:val="4"/>
+    </w:lvlOverride>
+    <w:lvlOverride w:ilvl="7">
+      <w:startOverride w:val="4"/>
+    </w:lvlOverride>
+    <w:lvlOverride w:ilvl="8">
+      <w:startOverride w:val="4"/>
+    </w:lvlOverride>
+  </w:num>
+  <w:num w:numId="1013">
+    <w:abstractNumId w:val="99417"/>
+    <w:lvlOverride w:ilvl="0">
+      <w:startOverride w:val="7"/>
+    </w:lvlOverride>
+    <w:lvlOverride w:ilvl="1">
+      <w:startOverride w:val="7"/>
+    </w:lvlOverride>
+    <w:lvlOverride w:ilvl="2">
+      <w:startOverride w:val="7"/>
+    </w:lvlOverride>
+    <w:lvlOverride w:ilvl="3">
+      <w:startOverride w:val="7"/>
+    </w:lvlOverride>
+    <w:lvlOverride w:ilvl="4">
+      <w:startOverride w:val="7"/>
+    </w:lvlOverride>
+    <w:lvlOverride w:ilvl="5">
+      <w:startOverride w:val="7"/>
+    </w:lvlOverride>
+    <w:lvlOverride w:ilvl="6">
+      <w:startOverride w:val="7"/>
+    </w:lvlOverride>
+    <w:lvlOverride w:ilvl="7">
+      <w:startOverride w:val="7"/>
+    </w:lvlOverride>
+    <w:lvlOverride w:ilvl="8">
+      <w:startOverride w:val="7"/>
+    </w:lvlOverride>
+  </w:num>
+  <w:num w:numId="1014">
+    <w:abstractNumId w:val="994110"/>
+    <w:lvlOverride w:ilvl="0">
+      <w:startOverride w:val="10"/>
+    </w:lvlOverride>
+    <w:lvlOverride w:ilvl="1">
+      <w:startOverride w:val="10"/>
+    </w:lvlOverride>
+    <w:lvlOverride w:ilvl="2">
+      <w:startOverride w:val="10"/>
+    </w:lvlOverride>
+    <w:lvlOverride w:ilvl="3">
+      <w:startOverride w:val="10"/>
+    </w:lvlOverride>
+    <w:lvlOverride w:ilvl="4">
+      <w:startOverride w:val="10"/>
+    </w:lvlOverride>
+    <w:lvlOverride w:ilvl="5">
+      <w:startOverride w:val="10"/>
+    </w:lvlOverride>
+    <w:lvlOverride w:ilvl="6">
+      <w:startOverride w:val="10"/>
+    </w:lvlOverride>
+    <w:lvlOverride w:ilvl="7">
+      <w:startOverride w:val="10"/>
+    </w:lvlOverride>
+    <w:lvlOverride w:ilvl="8">
+      <w:startOverride w:val="10"/>
     </w:lvlOverride>
   </w:num>
 </w:numbering>
